--- a/documents/strategy/consumer player/Consumer-player-development.docx
+++ b/documents/strategy/consumer player/Consumer-player-development.docx
@@ -195,11 +195,14 @@
         <w:t xml:space="preserve">                     </w:t>
       </w:r>
       <w:r>
+        <w:rPr>
+          <w:noProof/>
+        </w:rPr>
         <w:drawing>
-          <wp:inline distT="0" distB="0" distL="0" distR="0" wp14:anchorId="58B8039F" wp14:editId="6AC524E3">
-            <wp:extent cx="4225290" cy="8056108"/>
+          <wp:inline distT="0" distB="0" distL="0" distR="0" wp14:anchorId="32B1214A" wp14:editId="317D68CB">
+            <wp:extent cx="6116320" cy="8155305"/>
             <wp:effectExtent l="0" t="0" r="0" b="0"/>
-            <wp:docPr id="1" name="Billede 1"/>
+            <wp:docPr id="3" name="Billede 3"/>
             <wp:cNvGraphicFramePr>
               <a:graphicFrameLocks xmlns:a="http://schemas.openxmlformats.org/drawingml/2006/main" noChangeAspect="1"/>
             </wp:cNvGraphicFramePr>
@@ -207,7 +210,7 @@
               <a:graphicData uri="http://schemas.openxmlformats.org/drawingml/2006/picture">
                 <pic:pic xmlns:pic="http://schemas.openxmlformats.org/drawingml/2006/picture">
                   <pic:nvPicPr>
-                    <pic:cNvPr id="0" name="song.png"/>
+                    <pic:cNvPr id="0" name="interface.png"/>
                     <pic:cNvPicPr/>
                   </pic:nvPicPr>
                   <pic:blipFill>
@@ -225,7 +228,7 @@
                   <pic:spPr>
                     <a:xfrm>
                       <a:off x="0" y="0"/>
-                      <a:ext cx="4227298" cy="8059936"/>
+                      <a:ext cx="6116320" cy="8155305"/>
                     </a:xfrm>
                     <a:prstGeom prst="rect">
                       <a:avLst/>
@@ -248,9 +251,6 @@
     </w:p>
     <w:p>
       <w:r>
-        <w:br w:type="page"/>
-      </w:r>
-      <w:r>
         <w:t>Table of content</w:t>
       </w:r>
     </w:p>
@@ -1032,6 +1032,8 @@
         <w:t>User accounts</w:t>
       </w:r>
     </w:p>
+    <w:p/>
+    <w:p/>
     <w:p/>
     <w:p>
       <w:r>
@@ -1199,7 +1201,16 @@
         </w:numPr>
       </w:pPr>
       <w:r>
-        <w:t>Is independent from providers</w:t>
+        <w:t xml:space="preserve">Is independent from </w:t>
+      </w:r>
+      <w:r>
+        <w:t xml:space="preserve">service </w:t>
+      </w:r>
+      <w:r>
+        <w:t>providers</w:t>
+      </w:r>
+      <w:r>
+        <w:t xml:space="preserve"> (amazon excluded )</w:t>
       </w:r>
     </w:p>
     <w:p/>
@@ -1246,11 +1257,7 @@
         </w:numPr>
       </w:pPr>
       <w:r>
-        <w:t xml:space="preserve">Authorization:  Ruby on Rails. Has proven security, is easy to implement, is well </w:t>
-      </w:r>
-      <w:r>
-        <w:pgNum/>
-        <w:t>supported and does not require a lot of bandwidth.</w:t>
+        <w:t>Authorization:  Ruby on Rails. Has proven security, is easy to implement, is well supported and does not require a lot of bandwidth.</w:t>
       </w:r>
     </w:p>
     <w:p>
@@ -1324,6 +1331,56 @@
     </w:p>
     <w:p>
       <w:pPr>
+        <w:pStyle w:val="Overskrift1"/>
+      </w:pPr>
+      <w:r>
+        <w:t>DigiRAMP Community integration</w:t>
+      </w:r>
+    </w:p>
+    <w:p>
+      <w:r>
+        <w:t>The DigiRAMP API provides lot of the features required to make the mobile application work</w:t>
+      </w:r>
+      <w:r>
+        <w:t xml:space="preserve">. </w:t>
+      </w:r>
+    </w:p>
+    <w:p>
+      <w:r>
+        <w:t>Although the business logic is in place for the backend the API has to be written. It’s also foreseeable the exact set of requirements and features for the backend will change.</w:t>
+      </w:r>
+    </w:p>
+    <w:p>
+      <w:pPr>
+        <w:pStyle w:val="Overskrift2"/>
+      </w:pPr>
+      <w:r>
+        <w:t>Migrating current server</w:t>
+      </w:r>
+    </w:p>
+    <w:p>
+      <w:r>
+        <w:t xml:space="preserve">The current version of the DigiRAMP is running on one dedicated server. </w:t>
+      </w:r>
+      <w:r>
+        <w:t xml:space="preserve"> With more than 100.000 active users a need for server clusters will raise. </w:t>
+      </w:r>
+    </w:p>
+    <w:p>
+      <w:pPr>
+        <w:pStyle w:val="Overskrift2"/>
+      </w:pPr>
+      <w:r>
+        <w:t>Additional support features</w:t>
+      </w:r>
+    </w:p>
+    <w:p>
+      <w:r>
+        <w:t>Subscription to streaming services and bulk import and access to vast catalogs, legal agreements is left out of this document although it requires time.</w:t>
+      </w:r>
+    </w:p>
+    <w:p>
+      <w:pPr>
         <w:rPr>
           <w:rFonts w:asciiTheme="majorHAnsi" w:eastAsiaTheme="majorEastAsia" w:hAnsiTheme="majorHAnsi" w:cstheme="majorBidi"/>
           <w:b/>
@@ -1820,7 +1877,15 @@
         </w:numPr>
       </w:pPr>
       <w:r>
-        <w:t xml:space="preserve">0.0.4   </w:t>
+        <w:t>0.0.4</w:t>
+      </w:r>
+      <w:r>
+        <w:t>:</w:t>
+      </w:r>
+      <w:bookmarkStart w:id="6" w:name="_GoBack"/>
+      <w:bookmarkEnd w:id="6"/>
+      <w:r>
+        <w:t xml:space="preserve">   </w:t>
       </w:r>
       <w:r>
         <w:t xml:space="preserve">Initial app with </w:t>
@@ -1949,6 +2014,18 @@
         <w:pStyle w:val="Listeafsnit"/>
         <w:numPr>
           <w:ilvl w:val="0"/>
+          <w:numId w:val="28"/>
+        </w:numPr>
+      </w:pPr>
+      <w:r>
+        <w:t xml:space="preserve">Recruitment </w:t>
+      </w:r>
+    </w:p>
+    <w:p>
+      <w:pPr>
+        <w:pStyle w:val="Listeafsnit"/>
+        <w:numPr>
+          <w:ilvl w:val="0"/>
           <w:numId w:val="22"/>
         </w:numPr>
       </w:pPr>
@@ -1980,7 +2057,13 @@
         <w:t>Data Scientist. For Erlang coding</w:t>
       </w:r>
       <w:r>
-        <w:t xml:space="preserve"> 4</w:t>
+        <w:t xml:space="preserve"> </w:t>
+      </w:r>
+      <w:r>
+        <w:t xml:space="preserve">and ruby integration </w:t>
+      </w:r>
+      <w:r>
+        <w:t>4</w:t>
       </w:r>
       <w:r>
         <w:t xml:space="preserve"> weeks</w:t>
@@ -2033,6 +2116,18 @@
         <w:pStyle w:val="Listeafsnit"/>
         <w:numPr>
           <w:ilvl w:val="0"/>
+          <w:numId w:val="29"/>
+        </w:numPr>
+      </w:pPr>
+      <w:r>
+        <w:t>Recruitment 2-4 week</w:t>
+      </w:r>
+    </w:p>
+    <w:p>
+      <w:pPr>
+        <w:pStyle w:val="Listeafsnit"/>
+        <w:numPr>
+          <w:ilvl w:val="0"/>
           <w:numId w:val="23"/>
         </w:numPr>
       </w:pPr>
@@ -2093,7 +2188,7 @@
       <w:pPr>
         <w:pStyle w:val="Overskrift3"/>
       </w:pPr>
-      <w:bookmarkStart w:id="6" w:name="_Toc310268033"/>
+      <w:bookmarkStart w:id="7" w:name="_Toc310268033"/>
       <w:r>
         <w:t>Alpha</w:t>
       </w:r>
@@ -2103,7 +2198,7 @@
       <w:r>
         <w:t xml:space="preserve"> 0.2.0</w:t>
       </w:r>
-      <w:bookmarkEnd w:id="6"/>
+      <w:bookmarkEnd w:id="7"/>
     </w:p>
     <w:p>
       <w:r>
@@ -2337,7 +2432,10 @@
         </w:numPr>
       </w:pPr>
       <w:r>
-        <w:t>0.1.8: Multy language support</w:t>
+        <w:t>0.1.8: Multi</w:t>
+      </w:r>
+      <w:r>
+        <w:t xml:space="preserve"> language support</w:t>
       </w:r>
     </w:p>
     <w:p>
@@ -2420,11 +2518,11 @@
       <w:pPr>
         <w:pStyle w:val="Overskrift3"/>
       </w:pPr>
-      <w:bookmarkStart w:id="7" w:name="_Toc310268034"/>
+      <w:bookmarkStart w:id="8" w:name="_Toc310268034"/>
       <w:r>
         <w:t>Alpha V. 0.3.0</w:t>
       </w:r>
-      <w:bookmarkEnd w:id="7"/>
+      <w:bookmarkEnd w:id="8"/>
     </w:p>
     <w:p>
       <w:r>
@@ -2457,7 +2555,61 @@
         <w:t>Building</w:t>
       </w:r>
       <w:r>
-        <w:t xml:space="preserve"> a Media Player GUI and beef up the backend, there will be little interaction between app and backend in this cycle</w:t>
+        <w:t xml:space="preserve"> a Media Player </w:t>
+      </w:r>
+      <w:r>
+        <w:t>Mockup</w:t>
+      </w:r>
+      <w:r>
+        <w:t xml:space="preserve"> and beef up the backend, </w:t>
+      </w:r>
+      <w:r>
+        <w:t>receive real</w:t>
+      </w:r>
+      <w:r>
+        <w:t xml:space="preserve"> </w:t>
+      </w:r>
+      <w:r>
+        <w:t>time dat</w:t>
+      </w:r>
+      <w:r>
+        <w:t>a</w:t>
+      </w:r>
+      <w:r>
+        <w:t xml:space="preserve"> and requests from the app </w:t>
+      </w:r>
+    </w:p>
+    <w:p>
+      <w:pPr>
+        <w:pStyle w:val="Listeafsnit"/>
+        <w:numPr>
+          <w:ilvl w:val="0"/>
+          <w:numId w:val="31"/>
+        </w:numPr>
+      </w:pPr>
+      <w:r>
+        <w:t>0</w:t>
+      </w:r>
+      <w:r>
+        <w:t>.2.0</w:t>
+      </w:r>
+      <w:r>
+        <w:t>a</w:t>
+      </w:r>
+      <w:r>
+        <w:t>:</w:t>
+      </w:r>
+      <w:r>
+        <w:t xml:space="preserve"> App</w:t>
+      </w:r>
+      <w:r>
+        <w:t>:</w:t>
+      </w:r>
+      <w:r>
+        <w:t xml:space="preserve"> implement screens and navigation (no </w:t>
+      </w:r>
+      <w:r>
+        <w:t>functionality)</w:t>
       </w:r>
     </w:p>
     <w:p>
@@ -2469,28 +2621,25 @@
         </w:numPr>
       </w:pPr>
       <w:r>
-        <w:t>0</w:t>
-      </w:r>
-      <w:r>
-        <w:t>.2.0</w:t>
+        <w:t xml:space="preserve">0.2.0b: DB Architecture for recording of notifications and applauses </w:t>
+      </w:r>
+    </w:p>
+    <w:p>
+      <w:pPr>
+        <w:pStyle w:val="Listeafsnit"/>
+        <w:numPr>
+          <w:ilvl w:val="0"/>
+          <w:numId w:val="26"/>
+        </w:numPr>
+      </w:pPr>
+      <w:r>
+        <w:t>0.2.1</w:t>
       </w:r>
       <w:r>
         <w:t>a</w:t>
       </w:r>
       <w:r>
-        <w:t>:</w:t>
-      </w:r>
-      <w:r>
-        <w:t xml:space="preserve"> App</w:t>
-      </w:r>
-      <w:r>
-        <w:t>:</w:t>
-      </w:r>
-      <w:r>
-        <w:t xml:space="preserve"> implement screens and navigation (no </w:t>
-      </w:r>
-      <w:r>
-        <w:t>functionality)</w:t>
+        <w:t>: Decide on protocol for app &lt;-&gt; backend json, message pack, XML</w:t>
       </w:r>
     </w:p>
     <w:p>
@@ -2502,7 +2651,13 @@
         </w:numPr>
       </w:pPr>
       <w:r>
-        <w:t xml:space="preserve">0.2.0b: DB Architecture for recording of notifications and applauses </w:t>
+        <w:t>0.2.1</w:t>
+      </w:r>
+      <w:r>
+        <w:t>b</w:t>
+      </w:r>
+      <w:r>
+        <w:t>: Deployment architecture for production releases</w:t>
       </w:r>
     </w:p>
     <w:p>
@@ -2514,7 +2669,291 @@
         </w:numPr>
       </w:pPr>
       <w:r>
-        <w:t>0.2.1</w:t>
+        <w:t>0.2.2a: Push test data from app to backend</w:t>
+      </w:r>
+    </w:p>
+    <w:p>
+      <w:pPr>
+        <w:pStyle w:val="Listeafsnit"/>
+        <w:numPr>
+          <w:ilvl w:val="0"/>
+          <w:numId w:val="26"/>
+        </w:numPr>
+      </w:pPr>
+      <w:r>
+        <w:t>0.2.2</w:t>
+      </w:r>
+      <w:r>
+        <w:t>b</w:t>
+      </w:r>
+      <w:r>
+        <w:t xml:space="preserve">: </w:t>
+      </w:r>
+      <w:r>
+        <w:t xml:space="preserve">API </w:t>
+      </w:r>
+      <w:r>
+        <w:t xml:space="preserve">requirement </w:t>
+      </w:r>
+      <w:r>
+        <w:t>for commerce engine</w:t>
+      </w:r>
+    </w:p>
+    <w:p>
+      <w:pPr>
+        <w:pStyle w:val="Listeafsnit"/>
+        <w:numPr>
+          <w:ilvl w:val="0"/>
+          <w:numId w:val="26"/>
+        </w:numPr>
+      </w:pPr>
+      <w:r>
+        <w:t xml:space="preserve">0.2.3: </w:t>
+      </w:r>
+      <w:r>
+        <w:t>API for social features</w:t>
+      </w:r>
+    </w:p>
+    <w:p>
+      <w:pPr>
+        <w:pStyle w:val="Listeafsnit"/>
+        <w:numPr>
+          <w:ilvl w:val="0"/>
+          <w:numId w:val="26"/>
+        </w:numPr>
+      </w:pPr>
+      <w:r>
+        <w:t xml:space="preserve">0.2.4: </w:t>
+      </w:r>
+      <w:r>
+        <w:t xml:space="preserve">Security </w:t>
+      </w:r>
+      <w:r>
+        <w:t>concerns</w:t>
+      </w:r>
+    </w:p>
+    <w:p>
+      <w:pPr>
+        <w:pStyle w:val="Listeafsnit"/>
+        <w:numPr>
+          <w:ilvl w:val="0"/>
+          <w:numId w:val="26"/>
+        </w:numPr>
+      </w:pPr>
+      <w:r>
+        <w:t>V- 0.3.0 Release Milestone and Evaluation</w:t>
+      </w:r>
+    </w:p>
+    <w:p/>
+    <w:p>
+      <w:r>
+        <w:t>Resources and personas</w:t>
+      </w:r>
+    </w:p>
+    <w:p>
+      <w:pPr>
+        <w:pStyle w:val="Listeafsnit"/>
+        <w:numPr>
+          <w:ilvl w:val="0"/>
+          <w:numId w:val="29"/>
+        </w:numPr>
+      </w:pPr>
+      <w:r>
+        <w:t>Recruitment 2-4 week</w:t>
+      </w:r>
+    </w:p>
+    <w:p>
+      <w:pPr>
+        <w:pStyle w:val="Listeafsnit"/>
+        <w:numPr>
+          <w:ilvl w:val="0"/>
+          <w:numId w:val="25"/>
+        </w:numPr>
+      </w:pPr>
+      <w:r>
+        <w:t>UX Designer 1 week</w:t>
+      </w:r>
+    </w:p>
+    <w:p>
+      <w:pPr>
+        <w:pStyle w:val="Listeafsnit"/>
+        <w:numPr>
+          <w:ilvl w:val="0"/>
+          <w:numId w:val="25"/>
+        </w:numPr>
+      </w:pPr>
+      <w:r>
+        <w:t>iOS Developer 2 weeks</w:t>
+      </w:r>
+    </w:p>
+    <w:p>
+      <w:pPr>
+        <w:pStyle w:val="Listeafsnit"/>
+        <w:numPr>
+          <w:ilvl w:val="0"/>
+          <w:numId w:val="22"/>
+        </w:numPr>
+      </w:pPr>
+      <w:r>
+        <w:t>Data Scientist. For Erlang coding 2 weeks</w:t>
+      </w:r>
+    </w:p>
+    <w:p>
+      <w:pPr>
+        <w:pStyle w:val="Listeafsnit"/>
+        <w:numPr>
+          <w:ilvl w:val="0"/>
+          <w:numId w:val="22"/>
+        </w:numPr>
+      </w:pPr>
+      <w:r>
+        <w:t>Ruby Developer 2 weeks</w:t>
+      </w:r>
+    </w:p>
+    <w:p>
+      <w:pPr>
+        <w:pStyle w:val="Listeafsnit"/>
+        <w:numPr>
+          <w:ilvl w:val="0"/>
+          <w:numId w:val="22"/>
+        </w:numPr>
+      </w:pPr>
+      <w:r>
+        <w:t>Deployment (sysops) consultant 2 weeks</w:t>
+      </w:r>
+    </w:p>
+    <w:p>
+      <w:pPr>
+        <w:pStyle w:val="Listeafsnit"/>
+        <w:numPr>
+          <w:ilvl w:val="0"/>
+          <w:numId w:val="22"/>
+        </w:numPr>
+      </w:pPr>
+      <w:r>
+        <w:t>Security consultant 2 weeks</w:t>
+      </w:r>
+    </w:p>
+    <w:p>
+      <w:pPr>
+        <w:pStyle w:val="Listeafsnit"/>
+        <w:numPr>
+          <w:ilvl w:val="0"/>
+          <w:numId w:val="22"/>
+        </w:numPr>
+      </w:pPr>
+      <w:r>
+        <w:t>Database Expert 1 week</w:t>
+      </w:r>
+    </w:p>
+    <w:p/>
+    <w:p>
+      <w:r>
+        <w:t xml:space="preserve"> </w:t>
+      </w:r>
+    </w:p>
+    <w:p>
+      <w:pPr>
+        <w:pStyle w:val="Overskrift3"/>
+      </w:pPr>
+      <w:bookmarkStart w:id="9" w:name="_Toc310268035"/>
+      <w:r>
+        <w:t>Prove of P</w:t>
+      </w:r>
+      <w:r>
+        <w:t xml:space="preserve">rinciple </w:t>
+      </w:r>
+      <w:r>
+        <w:t>and Evaluation</w:t>
+      </w:r>
+    </w:p>
+    <w:p>
+      <w:r>
+        <w:t>Start week 12. Duration 1</w:t>
+      </w:r>
+      <w:r>
+        <w:t xml:space="preserve"> week.</w:t>
+      </w:r>
+    </w:p>
+    <w:p>
+      <w:r>
+        <w:t xml:space="preserve">At </w:t>
+      </w:r>
+      <w:r>
+        <w:t>this point all</w:t>
+      </w:r>
+      <w:r>
+        <w:t xml:space="preserve"> technological risks and challenges has been touched and solved.</w:t>
+      </w:r>
+    </w:p>
+    <w:p>
+      <w:r>
+        <w:t>The app is not ready for external evaluation however this is a good point to reach. Fro</w:t>
+      </w:r>
+      <w:r>
+        <w:t>m here all the fun stuff starts and major components is talking to each other</w:t>
+      </w:r>
+      <w:r>
+        <w:t xml:space="preserve">. It’s also a good point to evaluate the Company climate, The Team, The product, and the roadmap. </w:t>
+      </w:r>
+      <w:r>
+        <w:t>After this point the implementation of the GUI will be ramped up and an additional a</w:t>
+      </w:r>
+      <w:r>
+        <w:t>pp developer is brought on board</w:t>
+      </w:r>
+    </w:p>
+    <w:p>
+      <w:pPr>
+        <w:pStyle w:val="Overskrift3"/>
+      </w:pPr>
+      <w:r>
+        <w:t>Alpha V</w:t>
+      </w:r>
+      <w:r>
+        <w:t>.</w:t>
+      </w:r>
+      <w:r>
+        <w:t xml:space="preserve"> 0.4.0</w:t>
+      </w:r>
+      <w:bookmarkEnd w:id="9"/>
+    </w:p>
+    <w:p>
+      <w:r>
+        <w:t>Start week 1</w:t>
+      </w:r>
+      <w:r>
+        <w:t>3</w:t>
+      </w:r>
+      <w:r>
+        <w:t xml:space="preserve">. </w:t>
+      </w:r>
+      <w:r>
+        <w:t>Duration 2 weeks</w:t>
+      </w:r>
+    </w:p>
+    <w:p>
+      <w:r>
+        <w:t xml:space="preserve">Content and </w:t>
+      </w:r>
+      <w:r>
+        <w:t>organization, find music based on different parameters, genre, artists, playlists, search</w:t>
+      </w:r>
+      <w:r>
+        <w:t>, connect app with user account</w:t>
+      </w:r>
+    </w:p>
+    <w:p/>
+    <w:p>
+      <w:pPr>
+        <w:pStyle w:val="Listeafsnit"/>
+        <w:numPr>
+          <w:ilvl w:val="0"/>
+          <w:numId w:val="27"/>
+        </w:numPr>
+      </w:pPr>
+      <w:r>
+        <w:t>0.3.0</w:t>
       </w:r>
       <w:r>
         <w:t>a</w:t>
@@ -2523,239 +2962,7 @@
         <w:t xml:space="preserve">: </w:t>
       </w:r>
       <w:r>
-        <w:t>App: Apply</w:t>
-      </w:r>
-      <w:r>
-        <w:t xml:space="preserve"> stunning GUI based on UX mockup</w:t>
-      </w:r>
-      <w:r>
-        <w:t xml:space="preserve"> </w:t>
-      </w:r>
-    </w:p>
-    <w:p>
-      <w:pPr>
-        <w:pStyle w:val="Listeafsnit"/>
-        <w:numPr>
-          <w:ilvl w:val="0"/>
-          <w:numId w:val="26"/>
-        </w:numPr>
-      </w:pPr>
-      <w:r>
-        <w:t>0.2.1b: Decide on protocol for app &lt;-&gt; backend json, message pack, XML</w:t>
-      </w:r>
-    </w:p>
-    <w:p>
-      <w:pPr>
-        <w:pStyle w:val="Listeafsnit"/>
-        <w:numPr>
-          <w:ilvl w:val="0"/>
-          <w:numId w:val="26"/>
-        </w:numPr>
-      </w:pPr>
-      <w:r>
-        <w:t>0.2.1c: Deployment architecture for production releases</w:t>
-      </w:r>
-    </w:p>
-    <w:p>
-      <w:pPr>
-        <w:pStyle w:val="Listeafsnit"/>
-        <w:numPr>
-          <w:ilvl w:val="0"/>
-          <w:numId w:val="26"/>
-        </w:numPr>
-      </w:pPr>
-      <w:r>
-        <w:t xml:space="preserve">0.2.2: </w:t>
-      </w:r>
-      <w:r>
-        <w:t xml:space="preserve">API </w:t>
-      </w:r>
-      <w:r>
-        <w:t xml:space="preserve">requirement </w:t>
-      </w:r>
-      <w:r>
-        <w:t>for commerce engine</w:t>
-      </w:r>
-    </w:p>
-    <w:p>
-      <w:pPr>
-        <w:pStyle w:val="Listeafsnit"/>
-        <w:numPr>
-          <w:ilvl w:val="0"/>
-          <w:numId w:val="26"/>
-        </w:numPr>
-      </w:pPr>
-      <w:r>
-        <w:t xml:space="preserve">0.2.3: </w:t>
-      </w:r>
-      <w:r>
-        <w:t>API for social features</w:t>
-      </w:r>
-    </w:p>
-    <w:p>
-      <w:pPr>
-        <w:pStyle w:val="Listeafsnit"/>
-        <w:numPr>
-          <w:ilvl w:val="0"/>
-          <w:numId w:val="26"/>
-        </w:numPr>
-      </w:pPr>
-      <w:r>
-        <w:t xml:space="preserve">0.2.4: </w:t>
-      </w:r>
-      <w:r>
-        <w:t xml:space="preserve">Security </w:t>
-      </w:r>
-      <w:r>
-        <w:t>concerns</w:t>
-      </w:r>
-    </w:p>
-    <w:p>
-      <w:pPr>
-        <w:pStyle w:val="Listeafsnit"/>
-        <w:numPr>
-          <w:ilvl w:val="0"/>
-          <w:numId w:val="26"/>
-        </w:numPr>
-      </w:pPr>
-      <w:r>
-        <w:t>V- 0.3.0 Release Milestone and Evaluation</w:t>
-      </w:r>
-    </w:p>
-    <w:p/>
-    <w:p>
-      <w:r>
-        <w:br w:type="page"/>
-      </w:r>
-    </w:p>
-    <w:p>
-      <w:r>
-        <w:t>Resources and personas</w:t>
-      </w:r>
-    </w:p>
-    <w:p>
-      <w:pPr>
-        <w:pStyle w:val="Listeafsnit"/>
-        <w:numPr>
-          <w:ilvl w:val="0"/>
-          <w:numId w:val="25"/>
-        </w:numPr>
-      </w:pPr>
-      <w:r>
-        <w:t>UX Designer 1 week</w:t>
-      </w:r>
-    </w:p>
-    <w:p>
-      <w:pPr>
-        <w:pStyle w:val="Listeafsnit"/>
-        <w:numPr>
-          <w:ilvl w:val="0"/>
-          <w:numId w:val="25"/>
-        </w:numPr>
-      </w:pPr>
-      <w:r>
-        <w:t>iOS Developer 2 weeks</w:t>
-      </w:r>
-    </w:p>
-    <w:p>
-      <w:pPr>
-        <w:pStyle w:val="Listeafsnit"/>
-        <w:numPr>
-          <w:ilvl w:val="0"/>
-          <w:numId w:val="22"/>
-        </w:numPr>
-      </w:pPr>
-      <w:r>
-        <w:t>Data Scientist. For Erlang coding 2 weeks</w:t>
-      </w:r>
-    </w:p>
-    <w:p>
-      <w:pPr>
-        <w:pStyle w:val="Listeafsnit"/>
-        <w:numPr>
-          <w:ilvl w:val="0"/>
-          <w:numId w:val="22"/>
-        </w:numPr>
-      </w:pPr>
-      <w:r>
-        <w:t>Ruby Developer 2 weeks</w:t>
-      </w:r>
-    </w:p>
-    <w:p>
-      <w:pPr>
-        <w:pStyle w:val="Listeafsnit"/>
-        <w:numPr>
-          <w:ilvl w:val="0"/>
-          <w:numId w:val="22"/>
-        </w:numPr>
-      </w:pPr>
-      <w:r>
-        <w:t>Deployment (sysops) consultant 2 weeks</w:t>
-      </w:r>
-    </w:p>
-    <w:p>
-      <w:pPr>
-        <w:pStyle w:val="Listeafsnit"/>
-        <w:numPr>
-          <w:ilvl w:val="0"/>
-          <w:numId w:val="22"/>
-        </w:numPr>
-      </w:pPr>
-      <w:r>
-        <w:t>Security consultant 2 weeks</w:t>
-      </w:r>
-    </w:p>
-    <w:p>
-      <w:pPr>
-        <w:pStyle w:val="Listeafsnit"/>
-        <w:numPr>
-          <w:ilvl w:val="0"/>
-          <w:numId w:val="22"/>
-        </w:numPr>
-      </w:pPr>
-      <w:r>
-        <w:t>Database Expert 1 week</w:t>
-      </w:r>
-    </w:p>
-    <w:p/>
-    <w:p>
-      <w:r>
-        <w:t xml:space="preserve"> </w:t>
-      </w:r>
-    </w:p>
-    <w:p>
-      <w:pPr>
-        <w:pStyle w:val="Overskrift3"/>
-      </w:pPr>
-      <w:bookmarkStart w:id="8" w:name="_Toc310268035"/>
-      <w:r>
-        <w:t>Alpha V</w:t>
-      </w:r>
-      <w:r>
-        <w:t>.</w:t>
-      </w:r>
-      <w:r>
-        <w:t xml:space="preserve"> 0.4.0</w:t>
-      </w:r>
-      <w:bookmarkEnd w:id="8"/>
-    </w:p>
-    <w:p>
-      <w:r>
-        <w:t xml:space="preserve">Start week 12. </w:t>
-      </w:r>
-      <w:r>
-        <w:t>Duration 2 weeks</w:t>
-      </w:r>
-    </w:p>
-    <w:p>
-      <w:r>
-        <w:t xml:space="preserve">Content and </w:t>
-      </w:r>
-      <w:r>
-        <w:t>organization, find music based on different parameters, genre, artists, playlists, search</w:t>
-      </w:r>
-      <w:r>
-        <w:t>, connect app with user account</w:t>
+        <w:t>Erlang Solr integration for music search</w:t>
       </w:r>
     </w:p>
     <w:p>
@@ -2767,16 +2974,7 @@
         </w:numPr>
       </w:pPr>
       <w:r>
-        <w:t>0.3.0</w:t>
-      </w:r>
-      <w:r>
-        <w:t>a</w:t>
-      </w:r>
-      <w:r>
-        <w:t xml:space="preserve">: </w:t>
-      </w:r>
-      <w:r>
-        <w:t>Erlang Solr integration for music search</w:t>
+        <w:t xml:space="preserve">0.3.0a: Erlang &lt;-&gt; DigRAMP search integration  </w:t>
       </w:r>
     </w:p>
     <w:p>
@@ -2788,7 +2986,7 @@
         </w:numPr>
       </w:pPr>
       <w:r>
-        <w:t xml:space="preserve">0.3.0a: Erlang &lt;-&gt; DigRAMP search integration  </w:t>
+        <w:t>0.3.0b: Access social features in backend from app through API</w:t>
       </w:r>
     </w:p>
     <w:p>
@@ -2800,7 +2998,34 @@
         </w:numPr>
       </w:pPr>
       <w:r>
-        <w:t>0.3.0b: Access social features in backend from app through API</w:t>
+        <w:t xml:space="preserve">0.3.0c </w:t>
+      </w:r>
+      <w:r>
+        <w:t>UX Spec evaluation</w:t>
+      </w:r>
+    </w:p>
+    <w:p>
+      <w:pPr>
+        <w:pStyle w:val="Listeafsnit"/>
+        <w:numPr>
+          <w:ilvl w:val="0"/>
+          <w:numId w:val="27"/>
+        </w:numPr>
+      </w:pPr>
+      <w:r>
+        <w:t>0.3.1 API for curated content</w:t>
+      </w:r>
+    </w:p>
+    <w:p>
+      <w:pPr>
+        <w:pStyle w:val="Listeafsnit"/>
+        <w:numPr>
+          <w:ilvl w:val="0"/>
+          <w:numId w:val="27"/>
+        </w:numPr>
+      </w:pPr>
+      <w:r>
+        <w:t>0.3.2 API for sponsored content</w:t>
       </w:r>
     </w:p>
     <w:p/>
@@ -2887,16 +3112,433 @@
     <w:p/>
     <w:p/>
     <w:p>
+      <w:pPr>
+        <w:rPr>
+          <w:rFonts w:asciiTheme="majorHAnsi" w:eastAsiaTheme="majorEastAsia" w:hAnsiTheme="majorHAnsi" w:cstheme="majorBidi"/>
+          <w:b/>
+          <w:bCs/>
+          <w:color w:val="000000" w:themeColor="text1"/>
+        </w:rPr>
+      </w:pPr>
       <w:r>
         <w:br w:type="page"/>
       </w:r>
     </w:p>
     <w:p>
+      <w:pPr>
+        <w:pStyle w:val="Overskrift3"/>
+      </w:pPr>
+      <w:r>
+        <w:t>Alpha V. 0.5.0</w:t>
+      </w:r>
+    </w:p>
+    <w:p>
+      <w:r>
+        <w:t>Start week 1</w:t>
+      </w:r>
+      <w:r>
+        <w:t>5</w:t>
+      </w:r>
+      <w:r>
+        <w:t>. Duration 2 weeks</w:t>
+      </w:r>
+    </w:p>
+    <w:p>
+      <w:r>
+        <w:t>GUI for signing up and user profile and basic playback</w:t>
+      </w:r>
+    </w:p>
+    <w:p>
+      <w:pPr>
+        <w:pStyle w:val="Listeafsnit"/>
+        <w:numPr>
+          <w:ilvl w:val="0"/>
+          <w:numId w:val="27"/>
+        </w:numPr>
+      </w:pPr>
+      <w:r>
+        <w:t>0.5.0</w:t>
+      </w:r>
+      <w:r>
+        <w:t>a</w:t>
+      </w:r>
+      <w:r>
+        <w:t>:</w:t>
+      </w:r>
+      <w:r>
+        <w:t xml:space="preserve"> </w:t>
+      </w:r>
+      <w:r>
+        <w:t>GUI for</w:t>
+      </w:r>
+      <w:r>
+        <w:t xml:space="preserve"> Front page</w:t>
+      </w:r>
+    </w:p>
+    <w:p>
+      <w:pPr>
+        <w:pStyle w:val="Listeafsnit"/>
+        <w:numPr>
+          <w:ilvl w:val="0"/>
+          <w:numId w:val="27"/>
+        </w:numPr>
+      </w:pPr>
+      <w:r>
+        <w:t>0.5.1</w:t>
+      </w:r>
+      <w:r>
+        <w:t>a</w:t>
+      </w:r>
+      <w:r>
+        <w:t>:</w:t>
+      </w:r>
+      <w:r>
+        <w:t xml:space="preserve"> </w:t>
+      </w:r>
+      <w:r>
+        <w:t>GUI for signup and authorize</w:t>
+      </w:r>
+      <w:r>
+        <w:t xml:space="preserve"> in app</w:t>
+      </w:r>
+    </w:p>
+    <w:p>
+      <w:pPr>
+        <w:pStyle w:val="Listeafsnit"/>
+        <w:numPr>
+          <w:ilvl w:val="0"/>
+          <w:numId w:val="27"/>
+        </w:numPr>
+      </w:pPr>
+      <w:r>
+        <w:t>0.5.2a</w:t>
+      </w:r>
+      <w:r>
+        <w:t>:</w:t>
+      </w:r>
+      <w:r>
+        <w:t xml:space="preserve"> GUI for user in app</w:t>
+      </w:r>
+    </w:p>
+    <w:p>
+      <w:pPr>
+        <w:pStyle w:val="Listeafsnit"/>
+        <w:numPr>
+          <w:ilvl w:val="0"/>
+          <w:numId w:val="27"/>
+        </w:numPr>
+      </w:pPr>
+      <w:r>
+        <w:t>0.5.0b</w:t>
+      </w:r>
+      <w:r>
+        <w:t>:</w:t>
+      </w:r>
+      <w:r>
+        <w:t xml:space="preserve"> GUI </w:t>
+      </w:r>
+      <w:r>
+        <w:t>for music front page</w:t>
+      </w:r>
+    </w:p>
+    <w:p>
+      <w:pPr>
+        <w:pStyle w:val="Listeafsnit"/>
+        <w:numPr>
+          <w:ilvl w:val="0"/>
+          <w:numId w:val="27"/>
+        </w:numPr>
+      </w:pPr>
+      <w:r>
+        <w:t>0.5.1b</w:t>
+      </w:r>
+      <w:r>
+        <w:t>:</w:t>
+      </w:r>
+      <w:r>
+        <w:t xml:space="preserve"> GUI </w:t>
+      </w:r>
+      <w:r>
+        <w:t>for genre page</w:t>
+      </w:r>
+    </w:p>
+    <w:p>
+      <w:pPr>
+        <w:pStyle w:val="Listeafsnit"/>
+        <w:numPr>
+          <w:ilvl w:val="0"/>
+          <w:numId w:val="27"/>
+        </w:numPr>
+      </w:pPr>
+      <w:r>
+        <w:t>0.5.2b</w:t>
+      </w:r>
+      <w:r>
+        <w:t>:</w:t>
+      </w:r>
+      <w:r>
+        <w:t xml:space="preserve"> GUI for </w:t>
+      </w:r>
+      <w:r>
+        <w:t>search music page</w:t>
+      </w:r>
+    </w:p>
+    <w:p>
+      <w:pPr>
+        <w:pStyle w:val="Listeafsnit"/>
+        <w:numPr>
+          <w:ilvl w:val="0"/>
+          <w:numId w:val="27"/>
+        </w:numPr>
+      </w:pPr>
+      <w:r>
+        <w:t xml:space="preserve">0.5.0c: </w:t>
+      </w:r>
+      <w:r>
+        <w:t>Automated tests in back end</w:t>
+      </w:r>
+    </w:p>
+    <w:p>
+      <w:pPr>
+        <w:pStyle w:val="Listeafsnit"/>
+        <w:numPr>
+          <w:ilvl w:val="0"/>
+          <w:numId w:val="27"/>
+        </w:numPr>
+      </w:pPr>
+      <w:r>
+        <w:t xml:space="preserve">0.5.1c: </w:t>
+      </w:r>
+      <w:r>
+        <w:t>DB Stress test</w:t>
+      </w:r>
+    </w:p>
+    <w:p>
+      <w:pPr>
+        <w:pStyle w:val="Listeafsnit"/>
+        <w:numPr>
+          <w:ilvl w:val="0"/>
+          <w:numId w:val="27"/>
+        </w:numPr>
+      </w:pPr>
+      <w:r>
+        <w:t xml:space="preserve">0.5.2c: Payment / permission for music </w:t>
+      </w:r>
+      <w:r>
+        <w:t xml:space="preserve">usage </w:t>
+      </w:r>
+      <w:r>
+        <w:t>API</w:t>
+      </w:r>
+    </w:p>
+    <w:p/>
+    <w:p>
+      <w:r>
+        <w:t>Resources and personas</w:t>
+      </w:r>
+    </w:p>
+    <w:p>
+      <w:pPr>
+        <w:pStyle w:val="Listeafsnit"/>
+        <w:numPr>
+          <w:ilvl w:val="0"/>
+          <w:numId w:val="25"/>
+        </w:numPr>
+      </w:pPr>
+      <w:r>
+        <w:t xml:space="preserve">2 x </w:t>
+      </w:r>
+      <w:r>
+        <w:t>iOS Developer 2 weeks</w:t>
+      </w:r>
+    </w:p>
+    <w:p>
+      <w:pPr>
+        <w:pStyle w:val="Listeafsnit"/>
+        <w:numPr>
+          <w:ilvl w:val="0"/>
+          <w:numId w:val="22"/>
+        </w:numPr>
+      </w:pPr>
+      <w:r>
+        <w:t>Data Scientist. For Erlang coding 2 weeks</w:t>
+      </w:r>
+    </w:p>
+    <w:p>
+      <w:pPr>
+        <w:pStyle w:val="Listeafsnit"/>
+        <w:numPr>
+          <w:ilvl w:val="0"/>
+          <w:numId w:val="22"/>
+        </w:numPr>
+      </w:pPr>
+      <w:r>
+        <w:t>Ruby Developer 2 weeks</w:t>
+      </w:r>
+    </w:p>
+    <w:p>
+      <w:pPr>
+        <w:pStyle w:val="Listeafsnit"/>
+        <w:numPr>
+          <w:ilvl w:val="0"/>
+          <w:numId w:val="22"/>
+        </w:numPr>
+      </w:pPr>
+      <w:r>
+        <w:t xml:space="preserve">Database Expert </w:t>
+      </w:r>
+      <w:r>
+        <w:t>1</w:t>
+      </w:r>
+      <w:r>
+        <w:t xml:space="preserve"> week</w:t>
+      </w:r>
+    </w:p>
+    <w:p/>
+    <w:p>
+      <w:pPr>
+        <w:pStyle w:val="Overskrift3"/>
+      </w:pPr>
+      <w:r>
+        <w:t>Alpha V. 0.</w:t>
+      </w:r>
+      <w:r>
+        <w:t>6</w:t>
+      </w:r>
+      <w:r>
+        <w:t>.0</w:t>
+      </w:r>
+    </w:p>
+    <w:p>
+      <w:r>
+        <w:t>Start week 1</w:t>
+      </w:r>
+      <w:r>
+        <w:t>7</w:t>
+      </w:r>
+      <w:r>
+        <w:t>. Duration 2 weeks</w:t>
+      </w:r>
+    </w:p>
+    <w:p>
+      <w:r>
+        <w:t>Implementing payment</w:t>
+      </w:r>
+      <w:r>
+        <w:t xml:space="preserve"> </w:t>
+      </w:r>
+      <w:r>
+        <w:t xml:space="preserve">, </w:t>
+      </w:r>
+      <w:r>
+        <w:t>permissions</w:t>
+      </w:r>
+      <w:r>
+        <w:t xml:space="preserve"> and signup from</w:t>
+      </w:r>
+      <w:r>
+        <w:t xml:space="preserve"> App</w:t>
+      </w:r>
+      <w:r>
+        <w:t xml:space="preserve">, </w:t>
+      </w:r>
+    </w:p>
+    <w:p>
+      <w:pPr>
+        <w:pStyle w:val="Listeafsnit"/>
+        <w:numPr>
+          <w:ilvl w:val="0"/>
+          <w:numId w:val="27"/>
+        </w:numPr>
+      </w:pPr>
+      <w:r>
+        <w:t>0.6</w:t>
+      </w:r>
+      <w:r>
+        <w:t xml:space="preserve">.0a: </w:t>
+      </w:r>
+      <w:r>
+        <w:t>Payment from app</w:t>
+      </w:r>
+    </w:p>
+    <w:p>
+      <w:pPr>
+        <w:pStyle w:val="Listeafsnit"/>
+        <w:numPr>
+          <w:ilvl w:val="0"/>
+          <w:numId w:val="27"/>
+        </w:numPr>
+      </w:pPr>
+      <w:r>
+        <w:t>0.6.0b: Signup with oAuth</w:t>
+      </w:r>
+      <w:r>
+        <w:t xml:space="preserve"> from app</w:t>
+      </w:r>
+      <w:r>
+        <w:t xml:space="preserve"> (Facebook,</w:t>
+      </w:r>
+      <w:r>
+        <w:t xml:space="preserve"> Twitter, G</w:t>
+      </w:r>
+      <w:r>
+        <w:t>oogle+, Instagram )</w:t>
+      </w:r>
+    </w:p>
+    <w:p>
+      <w:pPr>
+        <w:pStyle w:val="Listeafsnit"/>
+        <w:numPr>
+          <w:ilvl w:val="0"/>
+          <w:numId w:val="27"/>
+        </w:numPr>
+      </w:pPr>
+      <w:r>
+        <w:t xml:space="preserve">0.6.1a: </w:t>
+      </w:r>
+      <w:r>
+        <w:t xml:space="preserve"> Signup with cell nr</w:t>
+      </w:r>
+    </w:p>
+    <w:p/>
+    <w:p>
+      <w:r>
+        <w:t>Resources and personas</w:t>
+      </w:r>
+    </w:p>
+    <w:p>
+      <w:pPr>
+        <w:pStyle w:val="Listeafsnit"/>
+        <w:numPr>
+          <w:ilvl w:val="0"/>
+          <w:numId w:val="25"/>
+        </w:numPr>
+      </w:pPr>
+      <w:r>
+        <w:t>2 x iOS Developer 2 weeks</w:t>
+      </w:r>
+    </w:p>
+    <w:p>
+      <w:pPr>
+        <w:pStyle w:val="Listeafsnit"/>
+        <w:numPr>
+          <w:ilvl w:val="0"/>
+          <w:numId w:val="22"/>
+        </w:numPr>
+      </w:pPr>
+      <w:r>
+        <w:t>Ruby Developer 2 weeks</w:t>
+      </w:r>
       <w:r>
         <w:br w:type="page"/>
       </w:r>
     </w:p>
     <w:p>
+      <w:r>
+        <w:br w:type="page"/>
+      </w:r>
+    </w:p>
+    <w:p>
       <w:pPr>
         <w:pStyle w:val="Overskrift1"/>
       </w:pPr>
@@ -2920,7 +3562,13 @@
     </w:p>
     <w:p>
       <w:r>
-        <w:t xml:space="preserve">Instead of hiring a expert to maintain servers DigiRAMP relies on deployment scripts from chef. This is a industry standard and backed by a open source society and there is big companies offering consultant services </w:t>
+        <w:t>Instead of hiring a</w:t>
+      </w:r>
+      <w:r>
+        <w:t>n</w:t>
+      </w:r>
+      <w:r>
+        <w:t xml:space="preserve"> expert to maintain servers DigiRAMP relies on deployment scripts from chef. This is a industry standard and backed by a open source society and there is big companies offering consultant services </w:t>
       </w:r>
       <w:hyperlink r:id="rId14" w:history="1">
         <w:r>
@@ -2952,6 +3600,9 @@
       <w:r>
         <w:t>Erlang backend</w:t>
       </w:r>
+      <w:r>
+        <w:t xml:space="preserve"> develloper</w:t>
+      </w:r>
     </w:p>
     <w:p>
       <w:r>
@@ -2960,8 +3611,6 @@
       <w:r>
         <w:t xml:space="preserve"> a on </w:t>
       </w:r>
-      <w:bookmarkStart w:id="9" w:name="_GoBack"/>
-      <w:bookmarkEnd w:id="9"/>
       <w:r>
         <w:t>location position down the road</w:t>
       </w:r>
@@ -3078,7 +3727,7 @@
         <w:rStyle w:val="Sidetal"/>
         <w:noProof/>
       </w:rPr>
-      <w:t>10</w:t>
+      <w:t>1</w:t>
     </w:r>
     <w:r>
       <w:rPr>
@@ -3479,6 +4128,119 @@
     </w:lvl>
   </w:abstractNum>
   <w:abstractNum w:abstractNumId="3">
+    <w:nsid w:val="1D7419EE"/>
+    <w:multiLevelType w:val="hybridMultilevel"/>
+    <w:tmpl w:val="DFC64A6E"/>
+    <w:lvl w:ilvl="0" w:tplc="04090001">
+      <w:start w:val="1"/>
+      <w:numFmt w:val="bullet"/>
+      <w:lvlText w:val=""/>
+      <w:lvlJc w:val="left"/>
+      <w:pPr>
+        <w:ind w:left="720" w:hanging="360"/>
+      </w:pPr>
+      <w:rPr>
+        <w:rFonts w:ascii="Symbol" w:hAnsi="Symbol" w:hint="default"/>
+      </w:rPr>
+    </w:lvl>
+    <w:lvl w:ilvl="1" w:tplc="04090003" w:tentative="1">
+      <w:start w:val="1"/>
+      <w:numFmt w:val="bullet"/>
+      <w:lvlText w:val="o"/>
+      <w:lvlJc w:val="left"/>
+      <w:pPr>
+        <w:ind w:left="1440" w:hanging="360"/>
+      </w:pPr>
+      <w:rPr>
+        <w:rFonts w:ascii="Courier New" w:hAnsi="Courier New" w:hint="default"/>
+      </w:rPr>
+    </w:lvl>
+    <w:lvl w:ilvl="2" w:tplc="04090005" w:tentative="1">
+      <w:start w:val="1"/>
+      <w:numFmt w:val="bullet"/>
+      <w:lvlText w:val=""/>
+      <w:lvlJc w:val="left"/>
+      <w:pPr>
+        <w:ind w:left="2160" w:hanging="360"/>
+      </w:pPr>
+      <w:rPr>
+        <w:rFonts w:ascii="Wingdings" w:hAnsi="Wingdings" w:hint="default"/>
+      </w:rPr>
+    </w:lvl>
+    <w:lvl w:ilvl="3" w:tplc="04090001" w:tentative="1">
+      <w:start w:val="1"/>
+      <w:numFmt w:val="bullet"/>
+      <w:lvlText w:val=""/>
+      <w:lvlJc w:val="left"/>
+      <w:pPr>
+        <w:ind w:left="2880" w:hanging="360"/>
+      </w:pPr>
+      <w:rPr>
+        <w:rFonts w:ascii="Symbol" w:hAnsi="Symbol" w:hint="default"/>
+      </w:rPr>
+    </w:lvl>
+    <w:lvl w:ilvl="4" w:tplc="04090003" w:tentative="1">
+      <w:start w:val="1"/>
+      <w:numFmt w:val="bullet"/>
+      <w:lvlText w:val="o"/>
+      <w:lvlJc w:val="left"/>
+      <w:pPr>
+        <w:ind w:left="3600" w:hanging="360"/>
+      </w:pPr>
+      <w:rPr>
+        <w:rFonts w:ascii="Courier New" w:hAnsi="Courier New" w:hint="default"/>
+      </w:rPr>
+    </w:lvl>
+    <w:lvl w:ilvl="5" w:tplc="04090005" w:tentative="1">
+      <w:start w:val="1"/>
+      <w:numFmt w:val="bullet"/>
+      <w:lvlText w:val=""/>
+      <w:lvlJc w:val="left"/>
+      <w:pPr>
+        <w:ind w:left="4320" w:hanging="360"/>
+      </w:pPr>
+      <w:rPr>
+        <w:rFonts w:ascii="Wingdings" w:hAnsi="Wingdings" w:hint="default"/>
+      </w:rPr>
+    </w:lvl>
+    <w:lvl w:ilvl="6" w:tplc="04090001" w:tentative="1">
+      <w:start w:val="1"/>
+      <w:numFmt w:val="bullet"/>
+      <w:lvlText w:val=""/>
+      <w:lvlJc w:val="left"/>
+      <w:pPr>
+        <w:ind w:left="5040" w:hanging="360"/>
+      </w:pPr>
+      <w:rPr>
+        <w:rFonts w:ascii="Symbol" w:hAnsi="Symbol" w:hint="default"/>
+      </w:rPr>
+    </w:lvl>
+    <w:lvl w:ilvl="7" w:tplc="04090003" w:tentative="1">
+      <w:start w:val="1"/>
+      <w:numFmt w:val="bullet"/>
+      <w:lvlText w:val="o"/>
+      <w:lvlJc w:val="left"/>
+      <w:pPr>
+        <w:ind w:left="5760" w:hanging="360"/>
+      </w:pPr>
+      <w:rPr>
+        <w:rFonts w:ascii="Courier New" w:hAnsi="Courier New" w:hint="default"/>
+      </w:rPr>
+    </w:lvl>
+    <w:lvl w:ilvl="8" w:tplc="04090005" w:tentative="1">
+      <w:start w:val="1"/>
+      <w:numFmt w:val="bullet"/>
+      <w:lvlText w:val=""/>
+      <w:lvlJc w:val="left"/>
+      <w:pPr>
+        <w:ind w:left="6480" w:hanging="360"/>
+      </w:pPr>
+      <w:rPr>
+        <w:rFonts w:ascii="Wingdings" w:hAnsi="Wingdings" w:hint="default"/>
+      </w:rPr>
+    </w:lvl>
+  </w:abstractNum>
+  <w:abstractNum w:abstractNumId="4">
     <w:nsid w:val="22D747B7"/>
     <w:multiLevelType w:val="hybridMultilevel"/>
     <w:tmpl w:val="F3E06870"/>
@@ -3591,7 +4353,7 @@
       </w:rPr>
     </w:lvl>
   </w:abstractNum>
-  <w:abstractNum w:abstractNumId="4">
+  <w:abstractNum w:abstractNumId="5">
     <w:nsid w:val="23E429ED"/>
     <w:multiLevelType w:val="hybridMultilevel"/>
     <w:tmpl w:val="232E24AC"/>
@@ -3704,7 +4466,7 @@
       </w:rPr>
     </w:lvl>
   </w:abstractNum>
-  <w:abstractNum w:abstractNumId="5">
+  <w:abstractNum w:abstractNumId="6">
     <w:nsid w:val="26856E0C"/>
     <w:multiLevelType w:val="hybridMultilevel"/>
     <w:tmpl w:val="1FE0243C"/>
@@ -3817,7 +4579,7 @@
       </w:rPr>
     </w:lvl>
   </w:abstractNum>
-  <w:abstractNum w:abstractNumId="6">
+  <w:abstractNum w:abstractNumId="7">
     <w:nsid w:val="2C7B2EF6"/>
     <w:multiLevelType w:val="hybridMultilevel"/>
     <w:tmpl w:val="8D4E6204"/>
@@ -3930,7 +4692,7 @@
       </w:rPr>
     </w:lvl>
   </w:abstractNum>
-  <w:abstractNum w:abstractNumId="7">
+  <w:abstractNum w:abstractNumId="8">
     <w:nsid w:val="2E0E1960"/>
     <w:multiLevelType w:val="hybridMultilevel"/>
     <w:tmpl w:val="78FE40A8"/>
@@ -4043,7 +4805,7 @@
       </w:rPr>
     </w:lvl>
   </w:abstractNum>
-  <w:abstractNum w:abstractNumId="8">
+  <w:abstractNum w:abstractNumId="9">
     <w:nsid w:val="2E2E5E80"/>
     <w:multiLevelType w:val="hybridMultilevel"/>
     <w:tmpl w:val="57A8541C"/>
@@ -4156,7 +4918,7 @@
       </w:rPr>
     </w:lvl>
   </w:abstractNum>
-  <w:abstractNum w:abstractNumId="9">
+  <w:abstractNum w:abstractNumId="10">
     <w:nsid w:val="2EEF4176"/>
     <w:multiLevelType w:val="hybridMultilevel"/>
     <w:tmpl w:val="07B61D4C"/>
@@ -4269,7 +5031,7 @@
       </w:rPr>
     </w:lvl>
   </w:abstractNum>
-  <w:abstractNum w:abstractNumId="10">
+  <w:abstractNum w:abstractNumId="11">
     <w:nsid w:val="32830E2F"/>
     <w:multiLevelType w:val="hybridMultilevel"/>
     <w:tmpl w:val="90245A66"/>
@@ -4382,7 +5144,7 @@
       </w:rPr>
     </w:lvl>
   </w:abstractNum>
-  <w:abstractNum w:abstractNumId="11">
+  <w:abstractNum w:abstractNumId="12">
     <w:nsid w:val="342F3611"/>
     <w:multiLevelType w:val="hybridMultilevel"/>
     <w:tmpl w:val="B76EAA14"/>
@@ -4495,7 +5257,7 @@
       </w:rPr>
     </w:lvl>
   </w:abstractNum>
-  <w:abstractNum w:abstractNumId="12">
+  <w:abstractNum w:abstractNumId="13">
     <w:nsid w:val="36DE3427"/>
     <w:multiLevelType w:val="hybridMultilevel"/>
     <w:tmpl w:val="FC980472"/>
@@ -4608,7 +5370,7 @@
       </w:rPr>
     </w:lvl>
   </w:abstractNum>
-  <w:abstractNum w:abstractNumId="13">
+  <w:abstractNum w:abstractNumId="14">
     <w:nsid w:val="3F113F55"/>
     <w:multiLevelType w:val="hybridMultilevel"/>
     <w:tmpl w:val="BE6E140A"/>
@@ -4721,7 +5483,7 @@
       </w:rPr>
     </w:lvl>
   </w:abstractNum>
-  <w:abstractNum w:abstractNumId="14">
+  <w:abstractNum w:abstractNumId="15">
     <w:nsid w:val="45B327EC"/>
     <w:multiLevelType w:val="hybridMultilevel"/>
     <w:tmpl w:val="701C4D80"/>
@@ -4834,7 +5596,7 @@
       </w:rPr>
     </w:lvl>
   </w:abstractNum>
-  <w:abstractNum w:abstractNumId="15">
+  <w:abstractNum w:abstractNumId="16">
     <w:nsid w:val="48AA660D"/>
     <w:multiLevelType w:val="hybridMultilevel"/>
     <w:tmpl w:val="8ED614C0"/>
@@ -4947,7 +5709,7 @@
       </w:rPr>
     </w:lvl>
   </w:abstractNum>
-  <w:abstractNum w:abstractNumId="16">
+  <w:abstractNum w:abstractNumId="17">
     <w:nsid w:val="4B8B650F"/>
     <w:multiLevelType w:val="hybridMultilevel"/>
     <w:tmpl w:val="7EFC203C"/>
@@ -5060,7 +5822,7 @@
       </w:rPr>
     </w:lvl>
   </w:abstractNum>
-  <w:abstractNum w:abstractNumId="17">
+  <w:abstractNum w:abstractNumId="18">
     <w:nsid w:val="4D075A74"/>
     <w:multiLevelType w:val="hybridMultilevel"/>
     <w:tmpl w:val="CD12C5C4"/>
@@ -5173,7 +5935,7 @@
       </w:rPr>
     </w:lvl>
   </w:abstractNum>
-  <w:abstractNum w:abstractNumId="18">
+  <w:abstractNum w:abstractNumId="19">
     <w:nsid w:val="4D340A23"/>
     <w:multiLevelType w:val="hybridMultilevel"/>
     <w:tmpl w:val="3EF6D8BC"/>
@@ -5286,7 +6048,7 @@
       </w:rPr>
     </w:lvl>
   </w:abstractNum>
-  <w:abstractNum w:abstractNumId="19">
+  <w:abstractNum w:abstractNumId="20">
     <w:nsid w:val="4F42651E"/>
     <w:multiLevelType w:val="hybridMultilevel"/>
     <w:tmpl w:val="FD5C77CC"/>
@@ -5399,7 +6161,7 @@
       </w:rPr>
     </w:lvl>
   </w:abstractNum>
-  <w:abstractNum w:abstractNumId="20">
+  <w:abstractNum w:abstractNumId="21">
     <w:nsid w:val="550C024C"/>
     <w:multiLevelType w:val="hybridMultilevel"/>
     <w:tmpl w:val="A6105F0A"/>
@@ -5512,7 +6274,7 @@
       </w:rPr>
     </w:lvl>
   </w:abstractNum>
-  <w:abstractNum w:abstractNumId="21">
+  <w:abstractNum w:abstractNumId="22">
     <w:nsid w:val="5A967F14"/>
     <w:multiLevelType w:val="hybridMultilevel"/>
     <w:tmpl w:val="CF129760"/>
@@ -5625,7 +6387,120 @@
       </w:rPr>
     </w:lvl>
   </w:abstractNum>
-  <w:abstractNum w:abstractNumId="22">
+  <w:abstractNum w:abstractNumId="23">
+    <w:nsid w:val="5B314045"/>
+    <w:multiLevelType w:val="hybridMultilevel"/>
+    <w:tmpl w:val="9F6466CE"/>
+    <w:lvl w:ilvl="0" w:tplc="04090001">
+      <w:start w:val="1"/>
+      <w:numFmt w:val="bullet"/>
+      <w:lvlText w:val=""/>
+      <w:lvlJc w:val="left"/>
+      <w:pPr>
+        <w:ind w:left="720" w:hanging="360"/>
+      </w:pPr>
+      <w:rPr>
+        <w:rFonts w:ascii="Symbol" w:hAnsi="Symbol" w:hint="default"/>
+      </w:rPr>
+    </w:lvl>
+    <w:lvl w:ilvl="1" w:tplc="04090003" w:tentative="1">
+      <w:start w:val="1"/>
+      <w:numFmt w:val="bullet"/>
+      <w:lvlText w:val="o"/>
+      <w:lvlJc w:val="left"/>
+      <w:pPr>
+        <w:ind w:left="1440" w:hanging="360"/>
+      </w:pPr>
+      <w:rPr>
+        <w:rFonts w:ascii="Courier New" w:hAnsi="Courier New" w:hint="default"/>
+      </w:rPr>
+    </w:lvl>
+    <w:lvl w:ilvl="2" w:tplc="04090005" w:tentative="1">
+      <w:start w:val="1"/>
+      <w:numFmt w:val="bullet"/>
+      <w:lvlText w:val=""/>
+      <w:lvlJc w:val="left"/>
+      <w:pPr>
+        <w:ind w:left="2160" w:hanging="360"/>
+      </w:pPr>
+      <w:rPr>
+        <w:rFonts w:ascii="Wingdings" w:hAnsi="Wingdings" w:hint="default"/>
+      </w:rPr>
+    </w:lvl>
+    <w:lvl w:ilvl="3" w:tplc="04090001" w:tentative="1">
+      <w:start w:val="1"/>
+      <w:numFmt w:val="bullet"/>
+      <w:lvlText w:val=""/>
+      <w:lvlJc w:val="left"/>
+      <w:pPr>
+        <w:ind w:left="2880" w:hanging="360"/>
+      </w:pPr>
+      <w:rPr>
+        <w:rFonts w:ascii="Symbol" w:hAnsi="Symbol" w:hint="default"/>
+      </w:rPr>
+    </w:lvl>
+    <w:lvl w:ilvl="4" w:tplc="04090003" w:tentative="1">
+      <w:start w:val="1"/>
+      <w:numFmt w:val="bullet"/>
+      <w:lvlText w:val="o"/>
+      <w:lvlJc w:val="left"/>
+      <w:pPr>
+        <w:ind w:left="3600" w:hanging="360"/>
+      </w:pPr>
+      <w:rPr>
+        <w:rFonts w:ascii="Courier New" w:hAnsi="Courier New" w:hint="default"/>
+      </w:rPr>
+    </w:lvl>
+    <w:lvl w:ilvl="5" w:tplc="04090005" w:tentative="1">
+      <w:start w:val="1"/>
+      <w:numFmt w:val="bullet"/>
+      <w:lvlText w:val=""/>
+      <w:lvlJc w:val="left"/>
+      <w:pPr>
+        <w:ind w:left="4320" w:hanging="360"/>
+      </w:pPr>
+      <w:rPr>
+        <w:rFonts w:ascii="Wingdings" w:hAnsi="Wingdings" w:hint="default"/>
+      </w:rPr>
+    </w:lvl>
+    <w:lvl w:ilvl="6" w:tplc="04090001" w:tentative="1">
+      <w:start w:val="1"/>
+      <w:numFmt w:val="bullet"/>
+      <w:lvlText w:val=""/>
+      <w:lvlJc w:val="left"/>
+      <w:pPr>
+        <w:ind w:left="5040" w:hanging="360"/>
+      </w:pPr>
+      <w:rPr>
+        <w:rFonts w:ascii="Symbol" w:hAnsi="Symbol" w:hint="default"/>
+      </w:rPr>
+    </w:lvl>
+    <w:lvl w:ilvl="7" w:tplc="04090003" w:tentative="1">
+      <w:start w:val="1"/>
+      <w:numFmt w:val="bullet"/>
+      <w:lvlText w:val="o"/>
+      <w:lvlJc w:val="left"/>
+      <w:pPr>
+        <w:ind w:left="5760" w:hanging="360"/>
+      </w:pPr>
+      <w:rPr>
+        <w:rFonts w:ascii="Courier New" w:hAnsi="Courier New" w:hint="default"/>
+      </w:rPr>
+    </w:lvl>
+    <w:lvl w:ilvl="8" w:tplc="04090005" w:tentative="1">
+      <w:start w:val="1"/>
+      <w:numFmt w:val="bullet"/>
+      <w:lvlText w:val=""/>
+      <w:lvlJc w:val="left"/>
+      <w:pPr>
+        <w:ind w:left="6480" w:hanging="360"/>
+      </w:pPr>
+      <w:rPr>
+        <w:rFonts w:ascii="Wingdings" w:hAnsi="Wingdings" w:hint="default"/>
+      </w:rPr>
+    </w:lvl>
+  </w:abstractNum>
+  <w:abstractNum w:abstractNumId="24">
     <w:nsid w:val="5B476FE6"/>
     <w:multiLevelType w:val="hybridMultilevel"/>
     <w:tmpl w:val="3FD2CBE0"/>
@@ -5738,7 +6613,7 @@
       </w:rPr>
     </w:lvl>
   </w:abstractNum>
-  <w:abstractNum w:abstractNumId="23">
+  <w:abstractNum w:abstractNumId="25">
     <w:nsid w:val="613158A1"/>
     <w:multiLevelType w:val="hybridMultilevel"/>
     <w:tmpl w:val="D7465886"/>
@@ -5824,7 +6699,7 @@
       </w:pPr>
     </w:lvl>
   </w:abstractNum>
-  <w:abstractNum w:abstractNumId="24">
+  <w:abstractNum w:abstractNumId="26">
     <w:nsid w:val="61CE7065"/>
     <w:multiLevelType w:val="hybridMultilevel"/>
     <w:tmpl w:val="41828EBE"/>
@@ -5937,7 +6812,233 @@
       </w:rPr>
     </w:lvl>
   </w:abstractNum>
-  <w:abstractNum w:abstractNumId="25">
+  <w:abstractNum w:abstractNumId="27">
+    <w:nsid w:val="64C23AA5"/>
+    <w:multiLevelType w:val="hybridMultilevel"/>
+    <w:tmpl w:val="F592A594"/>
+    <w:lvl w:ilvl="0" w:tplc="04090001">
+      <w:start w:val="1"/>
+      <w:numFmt w:val="bullet"/>
+      <w:lvlText w:val=""/>
+      <w:lvlJc w:val="left"/>
+      <w:pPr>
+        <w:ind w:left="720" w:hanging="360"/>
+      </w:pPr>
+      <w:rPr>
+        <w:rFonts w:ascii="Symbol" w:hAnsi="Symbol" w:hint="default"/>
+      </w:rPr>
+    </w:lvl>
+    <w:lvl w:ilvl="1" w:tplc="04090003" w:tentative="1">
+      <w:start w:val="1"/>
+      <w:numFmt w:val="bullet"/>
+      <w:lvlText w:val="o"/>
+      <w:lvlJc w:val="left"/>
+      <w:pPr>
+        <w:ind w:left="1440" w:hanging="360"/>
+      </w:pPr>
+      <w:rPr>
+        <w:rFonts w:ascii="Courier New" w:hAnsi="Courier New" w:hint="default"/>
+      </w:rPr>
+    </w:lvl>
+    <w:lvl w:ilvl="2" w:tplc="04090005" w:tentative="1">
+      <w:start w:val="1"/>
+      <w:numFmt w:val="bullet"/>
+      <w:lvlText w:val=""/>
+      <w:lvlJc w:val="left"/>
+      <w:pPr>
+        <w:ind w:left="2160" w:hanging="360"/>
+      </w:pPr>
+      <w:rPr>
+        <w:rFonts w:ascii="Wingdings" w:hAnsi="Wingdings" w:hint="default"/>
+      </w:rPr>
+    </w:lvl>
+    <w:lvl w:ilvl="3" w:tplc="04090001" w:tentative="1">
+      <w:start w:val="1"/>
+      <w:numFmt w:val="bullet"/>
+      <w:lvlText w:val=""/>
+      <w:lvlJc w:val="left"/>
+      <w:pPr>
+        <w:ind w:left="2880" w:hanging="360"/>
+      </w:pPr>
+      <w:rPr>
+        <w:rFonts w:ascii="Symbol" w:hAnsi="Symbol" w:hint="default"/>
+      </w:rPr>
+    </w:lvl>
+    <w:lvl w:ilvl="4" w:tplc="04090003" w:tentative="1">
+      <w:start w:val="1"/>
+      <w:numFmt w:val="bullet"/>
+      <w:lvlText w:val="o"/>
+      <w:lvlJc w:val="left"/>
+      <w:pPr>
+        <w:ind w:left="3600" w:hanging="360"/>
+      </w:pPr>
+      <w:rPr>
+        <w:rFonts w:ascii="Courier New" w:hAnsi="Courier New" w:hint="default"/>
+      </w:rPr>
+    </w:lvl>
+    <w:lvl w:ilvl="5" w:tplc="04090005" w:tentative="1">
+      <w:start w:val="1"/>
+      <w:numFmt w:val="bullet"/>
+      <w:lvlText w:val=""/>
+      <w:lvlJc w:val="left"/>
+      <w:pPr>
+        <w:ind w:left="4320" w:hanging="360"/>
+      </w:pPr>
+      <w:rPr>
+        <w:rFonts w:ascii="Wingdings" w:hAnsi="Wingdings" w:hint="default"/>
+      </w:rPr>
+    </w:lvl>
+    <w:lvl w:ilvl="6" w:tplc="04090001" w:tentative="1">
+      <w:start w:val="1"/>
+      <w:numFmt w:val="bullet"/>
+      <w:lvlText w:val=""/>
+      <w:lvlJc w:val="left"/>
+      <w:pPr>
+        <w:ind w:left="5040" w:hanging="360"/>
+      </w:pPr>
+      <w:rPr>
+        <w:rFonts w:ascii="Symbol" w:hAnsi="Symbol" w:hint="default"/>
+      </w:rPr>
+    </w:lvl>
+    <w:lvl w:ilvl="7" w:tplc="04090003" w:tentative="1">
+      <w:start w:val="1"/>
+      <w:numFmt w:val="bullet"/>
+      <w:lvlText w:val="o"/>
+      <w:lvlJc w:val="left"/>
+      <w:pPr>
+        <w:ind w:left="5760" w:hanging="360"/>
+      </w:pPr>
+      <w:rPr>
+        <w:rFonts w:ascii="Courier New" w:hAnsi="Courier New" w:hint="default"/>
+      </w:rPr>
+    </w:lvl>
+    <w:lvl w:ilvl="8" w:tplc="04090005" w:tentative="1">
+      <w:start w:val="1"/>
+      <w:numFmt w:val="bullet"/>
+      <w:lvlText w:val=""/>
+      <w:lvlJc w:val="left"/>
+      <w:pPr>
+        <w:ind w:left="6480" w:hanging="360"/>
+      </w:pPr>
+      <w:rPr>
+        <w:rFonts w:ascii="Wingdings" w:hAnsi="Wingdings" w:hint="default"/>
+      </w:rPr>
+    </w:lvl>
+  </w:abstractNum>
+  <w:abstractNum w:abstractNumId="28">
+    <w:nsid w:val="6E336E9C"/>
+    <w:multiLevelType w:val="hybridMultilevel"/>
+    <w:tmpl w:val="48DEE9BA"/>
+    <w:lvl w:ilvl="0" w:tplc="04090001">
+      <w:start w:val="1"/>
+      <w:numFmt w:val="bullet"/>
+      <w:lvlText w:val=""/>
+      <w:lvlJc w:val="left"/>
+      <w:pPr>
+        <w:ind w:left="1080" w:hanging="360"/>
+      </w:pPr>
+      <w:rPr>
+        <w:rFonts w:ascii="Symbol" w:hAnsi="Symbol" w:hint="default"/>
+      </w:rPr>
+    </w:lvl>
+    <w:lvl w:ilvl="1" w:tplc="04090003" w:tentative="1">
+      <w:start w:val="1"/>
+      <w:numFmt w:val="bullet"/>
+      <w:lvlText w:val="o"/>
+      <w:lvlJc w:val="left"/>
+      <w:pPr>
+        <w:ind w:left="1800" w:hanging="360"/>
+      </w:pPr>
+      <w:rPr>
+        <w:rFonts w:ascii="Courier New" w:hAnsi="Courier New" w:hint="default"/>
+      </w:rPr>
+    </w:lvl>
+    <w:lvl w:ilvl="2" w:tplc="04090005" w:tentative="1">
+      <w:start w:val="1"/>
+      <w:numFmt w:val="bullet"/>
+      <w:lvlText w:val=""/>
+      <w:lvlJc w:val="left"/>
+      <w:pPr>
+        <w:ind w:left="2520" w:hanging="360"/>
+      </w:pPr>
+      <w:rPr>
+        <w:rFonts w:ascii="Wingdings" w:hAnsi="Wingdings" w:hint="default"/>
+      </w:rPr>
+    </w:lvl>
+    <w:lvl w:ilvl="3" w:tplc="04090001" w:tentative="1">
+      <w:start w:val="1"/>
+      <w:numFmt w:val="bullet"/>
+      <w:lvlText w:val=""/>
+      <w:lvlJc w:val="left"/>
+      <w:pPr>
+        <w:ind w:left="3240" w:hanging="360"/>
+      </w:pPr>
+      <w:rPr>
+        <w:rFonts w:ascii="Symbol" w:hAnsi="Symbol" w:hint="default"/>
+      </w:rPr>
+    </w:lvl>
+    <w:lvl w:ilvl="4" w:tplc="04090003" w:tentative="1">
+      <w:start w:val="1"/>
+      <w:numFmt w:val="bullet"/>
+      <w:lvlText w:val="o"/>
+      <w:lvlJc w:val="left"/>
+      <w:pPr>
+        <w:ind w:left="3960" w:hanging="360"/>
+      </w:pPr>
+      <w:rPr>
+        <w:rFonts w:ascii="Courier New" w:hAnsi="Courier New" w:hint="default"/>
+      </w:rPr>
+    </w:lvl>
+    <w:lvl w:ilvl="5" w:tplc="04090005" w:tentative="1">
+      <w:start w:val="1"/>
+      <w:numFmt w:val="bullet"/>
+      <w:lvlText w:val=""/>
+      <w:lvlJc w:val="left"/>
+      <w:pPr>
+        <w:ind w:left="4680" w:hanging="360"/>
+      </w:pPr>
+      <w:rPr>
+        <w:rFonts w:ascii="Wingdings" w:hAnsi="Wingdings" w:hint="default"/>
+      </w:rPr>
+    </w:lvl>
+    <w:lvl w:ilvl="6" w:tplc="04090001" w:tentative="1">
+      <w:start w:val="1"/>
+      <w:numFmt w:val="bullet"/>
+      <w:lvlText w:val=""/>
+      <w:lvlJc w:val="left"/>
+      <w:pPr>
+        <w:ind w:left="5400" w:hanging="360"/>
+      </w:pPr>
+      <w:rPr>
+        <w:rFonts w:ascii="Symbol" w:hAnsi="Symbol" w:hint="default"/>
+      </w:rPr>
+    </w:lvl>
+    <w:lvl w:ilvl="7" w:tplc="04090003" w:tentative="1">
+      <w:start w:val="1"/>
+      <w:numFmt w:val="bullet"/>
+      <w:lvlText w:val="o"/>
+      <w:lvlJc w:val="left"/>
+      <w:pPr>
+        <w:ind w:left="6120" w:hanging="360"/>
+      </w:pPr>
+      <w:rPr>
+        <w:rFonts w:ascii="Courier New" w:hAnsi="Courier New" w:hint="default"/>
+      </w:rPr>
+    </w:lvl>
+    <w:lvl w:ilvl="8" w:tplc="04090005" w:tentative="1">
+      <w:start w:val="1"/>
+      <w:numFmt w:val="bullet"/>
+      <w:lvlText w:val=""/>
+      <w:lvlJc w:val="left"/>
+      <w:pPr>
+        <w:ind w:left="6840" w:hanging="360"/>
+      </w:pPr>
+      <w:rPr>
+        <w:rFonts w:ascii="Wingdings" w:hAnsi="Wingdings" w:hint="default"/>
+      </w:rPr>
+    </w:lvl>
+  </w:abstractNum>
+  <w:abstractNum w:abstractNumId="29">
     <w:nsid w:val="6F7E795B"/>
     <w:multiLevelType w:val="hybridMultilevel"/>
     <w:tmpl w:val="BDAC17CE"/>
@@ -5953,7 +7054,7 @@
         <w:rFonts w:ascii="Symbol" w:hAnsi="Symbol" w:hint="default"/>
       </w:rPr>
     </w:lvl>
-    <w:lvl w:ilvl="1" w:tplc="04090003" w:tentative="1">
+    <w:lvl w:ilvl="1" w:tplc="04090003">
       <w:start w:val="1"/>
       <w:numFmt w:val="bullet"/>
       <w:lvlText w:val="o"/>
@@ -6050,7 +7151,7 @@
       </w:rPr>
     </w:lvl>
   </w:abstractNum>
-  <w:abstractNum w:abstractNumId="26">
+  <w:abstractNum w:abstractNumId="30">
     <w:nsid w:val="70070410"/>
     <w:multiLevelType w:val="hybridMultilevel"/>
     <w:tmpl w:val="2B76AC8C"/>
@@ -6164,85 +7265,97 @@
     </w:lvl>
   </w:abstractNum>
   <w:num w:numId="1">
-    <w:abstractNumId w:val="4"/>
+    <w:abstractNumId w:val="5"/>
   </w:num>
   <w:num w:numId="2">
-    <w:abstractNumId w:val="22"/>
+    <w:abstractNumId w:val="24"/>
   </w:num>
   <w:num w:numId="3">
-    <w:abstractNumId w:val="23"/>
+    <w:abstractNumId w:val="25"/>
   </w:num>
   <w:num w:numId="4">
-    <w:abstractNumId w:val="19"/>
+    <w:abstractNumId w:val="20"/>
   </w:num>
   <w:num w:numId="5">
-    <w:abstractNumId w:val="24"/>
+    <w:abstractNumId w:val="26"/>
   </w:num>
   <w:num w:numId="6">
     <w:abstractNumId w:val="1"/>
   </w:num>
   <w:num w:numId="7">
-    <w:abstractNumId w:val="11"/>
+    <w:abstractNumId w:val="12"/>
   </w:num>
   <w:num w:numId="8">
+    <w:abstractNumId w:val="18"/>
+  </w:num>
+  <w:num w:numId="9">
+    <w:abstractNumId w:val="6"/>
+  </w:num>
+  <w:num w:numId="10">
     <w:abstractNumId w:val="17"/>
   </w:num>
-  <w:num w:numId="9">
-    <w:abstractNumId w:val="5"/>
-  </w:num>
-  <w:num w:numId="10">
-    <w:abstractNumId w:val="16"/>
-  </w:num>
   <w:num w:numId="11">
-    <w:abstractNumId w:val="20"/>
+    <w:abstractNumId w:val="21"/>
   </w:num>
   <w:num w:numId="12">
     <w:abstractNumId w:val="2"/>
   </w:num>
   <w:num w:numId="13">
-    <w:abstractNumId w:val="3"/>
+    <w:abstractNumId w:val="4"/>
   </w:num>
   <w:num w:numId="14">
+    <w:abstractNumId w:val="10"/>
+  </w:num>
+  <w:num w:numId="15">
     <w:abstractNumId w:val="9"/>
   </w:num>
-  <w:num w:numId="15">
+  <w:num w:numId="16">
+    <w:abstractNumId w:val="30"/>
+  </w:num>
+  <w:num w:numId="17">
+    <w:abstractNumId w:val="15"/>
+  </w:num>
+  <w:num w:numId="18">
+    <w:abstractNumId w:val="14"/>
+  </w:num>
+  <w:num w:numId="19">
+    <w:abstractNumId w:val="11"/>
+  </w:num>
+  <w:num w:numId="20">
+    <w:abstractNumId w:val="16"/>
+  </w:num>
+  <w:num w:numId="21">
     <w:abstractNumId w:val="8"/>
   </w:num>
-  <w:num w:numId="16">
-    <w:abstractNumId w:val="26"/>
-  </w:num>
-  <w:num w:numId="17">
-    <w:abstractNumId w:val="14"/>
-  </w:num>
-  <w:num w:numId="18">
-    <w:abstractNumId w:val="13"/>
-  </w:num>
-  <w:num w:numId="19">
-    <w:abstractNumId w:val="10"/>
-  </w:num>
-  <w:num w:numId="20">
-    <w:abstractNumId w:val="15"/>
-  </w:num>
-  <w:num w:numId="21">
+  <w:num w:numId="22">
     <w:abstractNumId w:val="7"/>
-  </w:num>
-  <w:num w:numId="22">
-    <w:abstractNumId w:val="6"/>
   </w:num>
   <w:num w:numId="23">
     <w:abstractNumId w:val="0"/>
   </w:num>
   <w:num w:numId="24">
-    <w:abstractNumId w:val="21"/>
+    <w:abstractNumId w:val="22"/>
   </w:num>
   <w:num w:numId="25">
-    <w:abstractNumId w:val="25"/>
+    <w:abstractNumId w:val="29"/>
   </w:num>
   <w:num w:numId="26">
-    <w:abstractNumId w:val="12"/>
+    <w:abstractNumId w:val="13"/>
   </w:num>
   <w:num w:numId="27">
-    <w:abstractNumId w:val="18"/>
+    <w:abstractNumId w:val="19"/>
+  </w:num>
+  <w:num w:numId="28">
+    <w:abstractNumId w:val="27"/>
+  </w:num>
+  <w:num w:numId="29">
+    <w:abstractNumId w:val="23"/>
+  </w:num>
+  <w:num w:numId="30">
+    <w:abstractNumId w:val="28"/>
+  </w:num>
+  <w:num w:numId="31">
+    <w:abstractNumId w:val="3"/>
   </w:num>
   <w:numIdMacAtCleanup w:val="10"/>
 </w:numbering>

--- a/documents/strategy/consumer player/Consumer-player-development.docx
+++ b/documents/strategy/consumer player/Consumer-player-development.docx
@@ -1057,8 +1057,13 @@
       <w:r>
         <w:t xml:space="preserve">One temporarily solution could be to become a retailer for </w:t>
       </w:r>
-      <w:r>
-        <w:t xml:space="preserve">theorchard </w:t>
+      <w:proofErr w:type="spellStart"/>
+      <w:r>
+        <w:t>theorchard</w:t>
+      </w:r>
+      <w:proofErr w:type="spellEnd"/>
+      <w:r>
+        <w:t xml:space="preserve"> </w:t>
       </w:r>
       <w:hyperlink r:id="rId10" w:history="1">
         <w:r>
@@ -1210,8 +1215,13 @@
         <w:t>providers</w:t>
       </w:r>
       <w:r>
-        <w:t xml:space="preserve"> (amazon excluded )</w:t>
-      </w:r>
+        <w:t xml:space="preserve"> (amazon </w:t>
+      </w:r>
+      <w:proofErr w:type="gramStart"/>
+      <w:r>
+        <w:t>excluded )</w:t>
+      </w:r>
+      <w:proofErr w:type="gramEnd"/>
     </w:p>
     <w:p/>
     <w:p>
@@ -1245,7 +1255,23 @@
         </w:numPr>
       </w:pPr>
       <w:r>
-        <w:t xml:space="preserve">Media storage: Amazon S3 is a common used standard used by e.g. Amazon, Soundcloud. Flikr </w:t>
+        <w:t xml:space="preserve">Media storage: Amazon S3 is a common used standard used by e.g. Amazon, </w:t>
+      </w:r>
+      <w:proofErr w:type="spellStart"/>
+      <w:r>
+        <w:t>Soundcloud</w:t>
+      </w:r>
+      <w:proofErr w:type="spellEnd"/>
+      <w:r>
+        <w:t xml:space="preserve">. </w:t>
+      </w:r>
+      <w:proofErr w:type="spellStart"/>
+      <w:r>
+        <w:t>Flikr</w:t>
+      </w:r>
+      <w:proofErr w:type="spellEnd"/>
+      <w:r>
+        <w:t xml:space="preserve"> </w:t>
       </w:r>
     </w:p>
     <w:p>
@@ -1269,7 +1295,25 @@
         </w:numPr>
       </w:pPr>
       <w:r>
-        <w:t xml:space="preserve">Real-time push notifications for user interaction: Erlang  meeds the needs for real-time features, there exists two open source framework that should make implementation ‘easy’ and ‘fast’ </w:t>
+        <w:t xml:space="preserve">Real-time push notifications for user interaction: </w:t>
+      </w:r>
+      <w:proofErr w:type="spellStart"/>
+      <w:proofErr w:type="gramStart"/>
+      <w:r>
+        <w:t>Erlang</w:t>
+      </w:r>
+      <w:proofErr w:type="spellEnd"/>
+      <w:r>
+        <w:t xml:space="preserve">  </w:t>
+      </w:r>
+      <w:proofErr w:type="spellStart"/>
+      <w:r>
+        <w:t>meeds</w:t>
+      </w:r>
+      <w:proofErr w:type="spellEnd"/>
+      <w:proofErr w:type="gramEnd"/>
+      <w:r>
+        <w:t xml:space="preserve"> the needs for real-time features, there exists two open source framework that should make implementation ‘easy’ and ‘fast’ </w:t>
       </w:r>
       <w:hyperlink r:id="rId11" w:history="1">
         <w:r>
@@ -1300,10 +1344,50 @@
         </w:numPr>
       </w:pPr>
       <w:r>
-        <w:t>Server hosting, Hetzner, Amazon, something else?</w:t>
-      </w:r>
-      <w:r>
-        <w:t xml:space="preserve">.Price vs Maintance. Chef scripts keeps DigiRAMP independent </w:t>
+        <w:t xml:space="preserve">Server hosting, </w:t>
+      </w:r>
+      <w:proofErr w:type="spellStart"/>
+      <w:r>
+        <w:t>Hetzner</w:t>
+      </w:r>
+      <w:proofErr w:type="spellEnd"/>
+      <w:r>
+        <w:t xml:space="preserve">, Amazon, something </w:t>
+      </w:r>
+      <w:proofErr w:type="spellStart"/>
+      <w:r>
+        <w:t>else</w:t>
+      </w:r>
+      <w:proofErr w:type="gramStart"/>
+      <w:r>
+        <w:t>?</w:t>
+      </w:r>
+      <w:r>
+        <w:t>.</w:t>
+      </w:r>
+      <w:proofErr w:type="gramEnd"/>
+      <w:r>
+        <w:t>Price</w:t>
+      </w:r>
+      <w:proofErr w:type="spellEnd"/>
+      <w:r>
+        <w:t xml:space="preserve"> </w:t>
+      </w:r>
+      <w:proofErr w:type="spellStart"/>
+      <w:r>
+        <w:t>vs</w:t>
+      </w:r>
+      <w:proofErr w:type="spellEnd"/>
+      <w:r>
+        <w:t xml:space="preserve"> </w:t>
+      </w:r>
+      <w:proofErr w:type="spellStart"/>
+      <w:r>
+        <w:t>Maintance</w:t>
+      </w:r>
+      <w:proofErr w:type="spellEnd"/>
+      <w:r>
+        <w:t xml:space="preserve">. Chef scripts keeps DigiRAMP independent </w:t>
       </w:r>
       <w:hyperlink r:id="rId13" w:history="1">
         <w:r>
@@ -1525,7 +1609,15 @@
         <w:t>stack</w:t>
       </w:r>
       <w:r>
-        <w:t xml:space="preserve"> instead Heroku wi</w:t>
+        <w:t xml:space="preserve"> instead </w:t>
+      </w:r>
+      <w:proofErr w:type="spellStart"/>
+      <w:r>
+        <w:t>Heroku</w:t>
+      </w:r>
+      <w:proofErr w:type="spellEnd"/>
+      <w:r>
+        <w:t xml:space="preserve"> wi</w:t>
       </w:r>
       <w:r>
         <w:t>ll handle backend configuration</w:t>
@@ -1727,14 +1819,40 @@
         <w:t xml:space="preserve"> </w:t>
       </w:r>
       <w:r>
-        <w:t xml:space="preserve">Dynamo DB, </w:t>
-      </w:r>
-      <w:r>
-        <w:t xml:space="preserve"> Big Tabel, </w:t>
-      </w:r>
-      <w:r>
-        <w:t>Postgresql, Redis</w:t>
-      </w:r>
+        <w:t>Dynamo DB</w:t>
+      </w:r>
+      <w:proofErr w:type="gramStart"/>
+      <w:r>
+        <w:t xml:space="preserve">, </w:t>
+      </w:r>
+      <w:r>
+        <w:t xml:space="preserve"> Big</w:t>
+      </w:r>
+      <w:proofErr w:type="gramEnd"/>
+      <w:r>
+        <w:t xml:space="preserve"> </w:t>
+      </w:r>
+      <w:proofErr w:type="spellStart"/>
+      <w:r>
+        <w:t>Tabel</w:t>
+      </w:r>
+      <w:proofErr w:type="spellEnd"/>
+      <w:r>
+        <w:t xml:space="preserve">, </w:t>
+      </w:r>
+      <w:proofErr w:type="spellStart"/>
+      <w:r>
+        <w:t>Postgresql</w:t>
+      </w:r>
+      <w:proofErr w:type="spellEnd"/>
+      <w:r>
+        <w:t xml:space="preserve">, </w:t>
+      </w:r>
+      <w:proofErr w:type="spellStart"/>
+      <w:r>
+        <w:t>Redis</w:t>
+      </w:r>
+      <w:proofErr w:type="spellEnd"/>
     </w:p>
     <w:p>
       <w:pPr>
@@ -1823,7 +1941,23 @@
         <w:t>:</w:t>
       </w:r>
       <w:r>
-        <w:t xml:space="preserve"> Deployment of Erlang server with WebSocket chat</w:t>
+        <w:t xml:space="preserve"> Deployment of </w:t>
+      </w:r>
+      <w:proofErr w:type="spellStart"/>
+      <w:r>
+        <w:t>Erlang</w:t>
+      </w:r>
+      <w:proofErr w:type="spellEnd"/>
+      <w:r>
+        <w:t xml:space="preserve"> server with </w:t>
+      </w:r>
+      <w:proofErr w:type="spellStart"/>
+      <w:r>
+        <w:t>WebSocket</w:t>
+      </w:r>
+      <w:proofErr w:type="spellEnd"/>
+      <w:r>
+        <w:t xml:space="preserve"> chat</w:t>
       </w:r>
       <w:r>
         <w:t xml:space="preserve"> </w:t>
@@ -1847,7 +1981,15 @@
         <w:t>a</w:t>
       </w:r>
       <w:r>
-        <w:t xml:space="preserve">: IAC between Authorization server and Erlang servers for sessions and cookies. </w:t>
+        <w:t xml:space="preserve">: IAC between Authorization server and </w:t>
+      </w:r>
+      <w:proofErr w:type="spellStart"/>
+      <w:r>
+        <w:t>Erlang</w:t>
+      </w:r>
+      <w:proofErr w:type="spellEnd"/>
+      <w:r>
+        <w:t xml:space="preserve"> servers for sessions and cookies. </w:t>
       </w:r>
     </w:p>
     <w:p>
@@ -1862,7 +2004,15 @@
         <w:t>0.0.</w:t>
       </w:r>
       <w:r>
-        <w:t>3b: Rudimentary API for APP and Erlang server</w:t>
+        <w:t xml:space="preserve">3b: Rudimentary API for APP and </w:t>
+      </w:r>
+      <w:proofErr w:type="spellStart"/>
+      <w:r>
+        <w:t>Erlang</w:t>
+      </w:r>
+      <w:proofErr w:type="spellEnd"/>
+      <w:r>
+        <w:t xml:space="preserve"> server</w:t>
       </w:r>
       <w:r>
         <w:t xml:space="preserve"> </w:t>
@@ -1882,8 +2032,6 @@
       <w:r>
         <w:t>:</w:t>
       </w:r>
-      <w:bookmarkStart w:id="6" w:name="_GoBack"/>
-      <w:bookmarkEnd w:id="6"/>
       <w:r>
         <w:t xml:space="preserve">   </w:t>
       </w:r>
@@ -1918,7 +2066,15 @@
         <w:t>5</w:t>
       </w:r>
       <w:r>
-        <w:t>:   WebSocket chat from APP</w:t>
+        <w:t xml:space="preserve">:   </w:t>
+      </w:r>
+      <w:proofErr w:type="spellStart"/>
+      <w:r>
+        <w:t>WebSocket</w:t>
+      </w:r>
+      <w:proofErr w:type="spellEnd"/>
+      <w:r>
+        <w:t xml:space="preserve"> chat from APP</w:t>
       </w:r>
       <w:r>
         <w:t>.</w:t>
@@ -1960,8 +2116,27 @@
         <w:t>7</w:t>
       </w:r>
       <w:r>
-        <w:t>:   Benchmark APP &lt;-&gt; Erlang server latency on localhost</w:t>
-      </w:r>
+        <w:t xml:space="preserve">:   </w:t>
+      </w:r>
+      <w:r>
+        <w:t xml:space="preserve">Automated </w:t>
+      </w:r>
+      <w:r>
+        <w:t xml:space="preserve">Benchmark APP &lt;-&gt; </w:t>
+      </w:r>
+      <w:proofErr w:type="spellStart"/>
+      <w:r>
+        <w:t>Erlang</w:t>
+      </w:r>
+      <w:proofErr w:type="spellEnd"/>
+      <w:r>
+        <w:t xml:space="preserve"> server latency on </w:t>
+      </w:r>
+      <w:proofErr w:type="spellStart"/>
+      <w:r>
+        <w:t>localhost</w:t>
+      </w:r>
+      <w:proofErr w:type="spellEnd"/>
     </w:p>
     <w:p>
       <w:pPr>
@@ -1972,7 +2147,13 @@
         </w:numPr>
       </w:pPr>
       <w:r>
-        <w:t xml:space="preserve">0.0.8:  Stress test and </w:t>
+        <w:t xml:space="preserve">0.0.8:  </w:t>
+      </w:r>
+      <w:r>
+        <w:t xml:space="preserve">Automated </w:t>
+      </w:r>
+      <w:r>
+        <w:t xml:space="preserve">Stress test and </w:t>
       </w:r>
       <w:r>
         <w:t>bottlenecks</w:t>
@@ -2054,7 +2235,15 @@
         </w:numPr>
       </w:pPr>
       <w:r>
-        <w:t>Data Scientist. For Erlang coding</w:t>
+        <w:t xml:space="preserve">Data Scientist. For </w:t>
+      </w:r>
+      <w:proofErr w:type="spellStart"/>
+      <w:r>
+        <w:t>Erlang</w:t>
+      </w:r>
+      <w:proofErr w:type="spellEnd"/>
+      <w:r>
+        <w:t xml:space="preserve"> coding</w:t>
       </w:r>
       <w:r>
         <w:t xml:space="preserve"> </w:t>
@@ -2101,8 +2290,15 @@
           <w:numId w:val="22"/>
         </w:numPr>
       </w:pPr>
-      <w:r>
-        <w:t>iOS Developer 1 week</w:t>
+      <w:proofErr w:type="spellStart"/>
+      <w:proofErr w:type="gramStart"/>
+      <w:r>
+        <w:t>iOS</w:t>
+      </w:r>
+      <w:proofErr w:type="spellEnd"/>
+      <w:proofErr w:type="gramEnd"/>
+      <w:r>
+        <w:t xml:space="preserve"> Developer 1 week</w:t>
       </w:r>
     </w:p>
     <w:p/>
@@ -2120,6 +2316,666 @@
         </w:numPr>
       </w:pPr>
       <w:r>
+        <w:t>Recruitment 1</w:t>
+      </w:r>
+      <w:r>
+        <w:t>-4 week</w:t>
+      </w:r>
+    </w:p>
+    <w:p>
+      <w:pPr>
+        <w:pStyle w:val="Listeafsnit"/>
+        <w:numPr>
+          <w:ilvl w:val="0"/>
+          <w:numId w:val="23"/>
+        </w:numPr>
+      </w:pPr>
+      <w:r>
+        <w:t>0.0.1 and 0.0.2 2</w:t>
+      </w:r>
+      <w:r>
+        <w:t xml:space="preserve">: one </w:t>
+      </w:r>
+      <w:r>
+        <w:t>week</w:t>
+      </w:r>
+    </w:p>
+    <w:p>
+      <w:pPr>
+        <w:pStyle w:val="Listeafsnit"/>
+        <w:numPr>
+          <w:ilvl w:val="0"/>
+          <w:numId w:val="23"/>
+        </w:numPr>
+      </w:pPr>
+      <w:r>
+        <w:t>0.0.3 and 0.0.4: two</w:t>
+      </w:r>
+      <w:r>
+        <w:t xml:space="preserve"> week</w:t>
+      </w:r>
+      <w:r>
+        <w:t>s</w:t>
+      </w:r>
+    </w:p>
+    <w:p>
+      <w:pPr>
+        <w:pStyle w:val="Listeafsnit"/>
+        <w:numPr>
+          <w:ilvl w:val="0"/>
+          <w:numId w:val="23"/>
+        </w:numPr>
+      </w:pPr>
+      <w:r>
+        <w:t>0.0.4 to 0.0.8: two weeks</w:t>
+      </w:r>
+    </w:p>
+    <w:p/>
+    <w:p>
+      <w:pPr>
+        <w:pStyle w:val="Overskrift3"/>
+      </w:pPr>
+      <w:bookmarkStart w:id="6" w:name="_Toc310268033"/>
+      <w:r>
+        <w:t>Alpha</w:t>
+      </w:r>
+      <w:r>
+        <w:t xml:space="preserve"> V.</w:t>
+      </w:r>
+      <w:r>
+        <w:t xml:space="preserve"> 0.2.0</w:t>
+      </w:r>
+      <w:bookmarkEnd w:id="6"/>
+    </w:p>
+    <w:p>
+      <w:r>
+        <w:t>Start w</w:t>
+      </w:r>
+      <w:r>
+        <w:t>eek</w:t>
+      </w:r>
+      <w:r>
+        <w:t xml:space="preserve"> </w:t>
+      </w:r>
+      <w:r>
+        <w:t>6</w:t>
+      </w:r>
+      <w:r>
+        <w:t xml:space="preserve">. </w:t>
+      </w:r>
+      <w:r>
+        <w:t>Duration</w:t>
+      </w:r>
+      <w:r>
+        <w:t xml:space="preserve"> 3 weeks</w:t>
+      </w:r>
+    </w:p>
+    <w:p>
+      <w:proofErr w:type="gramStart"/>
+      <w:r>
+        <w:t xml:space="preserve">Basic integration of </w:t>
+      </w:r>
+      <w:r>
+        <w:t>the Dig</w:t>
+      </w:r>
+      <w:r>
+        <w:t>iRAMP delivery engine for audio</w:t>
+      </w:r>
+      <w:r>
+        <w:t xml:space="preserve"> and </w:t>
+      </w:r>
+      <w:r>
+        <w:t>prof</w:t>
+      </w:r>
+      <w:r>
+        <w:t xml:space="preserve"> </w:t>
+      </w:r>
+      <w:r>
+        <w:t xml:space="preserve">of the </w:t>
+      </w:r>
+      <w:r>
+        <w:t xml:space="preserve">real time </w:t>
+      </w:r>
+      <w:r>
+        <w:t>features.</w:t>
+      </w:r>
+      <w:proofErr w:type="gramEnd"/>
+    </w:p>
+    <w:p>
+      <w:pPr>
+        <w:pStyle w:val="Listeafsnit"/>
+        <w:numPr>
+          <w:ilvl w:val="0"/>
+          <w:numId w:val="24"/>
+        </w:numPr>
+      </w:pPr>
+      <w:r>
+        <w:t>0.1.0</w:t>
+      </w:r>
+      <w:r>
+        <w:t xml:space="preserve">: </w:t>
+      </w:r>
+      <w:r>
+        <w:t>Interaction design</w:t>
+      </w:r>
+      <w:r>
+        <w:t>, wireframes</w:t>
+      </w:r>
+      <w:r>
+        <w:t>, navigation</w:t>
+      </w:r>
+    </w:p>
+    <w:p>
+      <w:pPr>
+        <w:pStyle w:val="Listeafsnit"/>
+        <w:numPr>
+          <w:ilvl w:val="0"/>
+          <w:numId w:val="24"/>
+        </w:numPr>
+      </w:pPr>
+      <w:r>
+        <w:t>0.1.1</w:t>
+      </w:r>
+      <w:r>
+        <w:t xml:space="preserve">: </w:t>
+      </w:r>
+      <w:r>
+        <w:t xml:space="preserve">UX mockup </w:t>
+      </w:r>
+      <w:r>
+        <w:t>theme. Fonts, Colors. Icons</w:t>
+      </w:r>
+    </w:p>
+    <w:p>
+      <w:pPr>
+        <w:pStyle w:val="Listeafsnit"/>
+        <w:numPr>
+          <w:ilvl w:val="0"/>
+          <w:numId w:val="24"/>
+        </w:numPr>
+      </w:pPr>
+      <w:r>
+        <w:t xml:space="preserve">0.1.2: </w:t>
+      </w:r>
+      <w:r>
+        <w:t>IAC between authorization server and DigiRAMP server</w:t>
+      </w:r>
+    </w:p>
+    <w:p>
+      <w:pPr>
+        <w:pStyle w:val="Listeafsnit"/>
+        <w:numPr>
+          <w:ilvl w:val="0"/>
+          <w:numId w:val="24"/>
+        </w:numPr>
+      </w:pPr>
+      <w:r>
+        <w:t>0.1.</w:t>
+      </w:r>
+      <w:r>
+        <w:t>3</w:t>
+      </w:r>
+      <w:r>
+        <w:t xml:space="preserve">: API </w:t>
+      </w:r>
+      <w:r>
+        <w:t>V. 0.</w:t>
+      </w:r>
+      <w:r>
+        <w:t>2</w:t>
+      </w:r>
+      <w:r>
+        <w:t xml:space="preserve">.0 </w:t>
+      </w:r>
+      <w:r>
+        <w:t>for DigiRAMP delivery</w:t>
+      </w:r>
+      <w:r>
+        <w:t xml:space="preserve"> with online documentation</w:t>
+      </w:r>
+    </w:p>
+    <w:p>
+      <w:pPr>
+        <w:pStyle w:val="Listeafsnit"/>
+        <w:numPr>
+          <w:ilvl w:val="0"/>
+          <w:numId w:val="24"/>
+        </w:numPr>
+      </w:pPr>
+      <w:r>
+        <w:t>0.1.</w:t>
+      </w:r>
+      <w:r>
+        <w:t>4</w:t>
+      </w:r>
+      <w:r>
+        <w:t>a</w:t>
+      </w:r>
+      <w:r>
+        <w:t xml:space="preserve">: </w:t>
+      </w:r>
+      <w:r>
+        <w:t>Selection of streaming audio format</w:t>
+      </w:r>
+    </w:p>
+    <w:p>
+      <w:pPr>
+        <w:pStyle w:val="Listeafsnit"/>
+        <w:numPr>
+          <w:ilvl w:val="0"/>
+          <w:numId w:val="24"/>
+        </w:numPr>
+      </w:pPr>
+      <w:r>
+        <w:t xml:space="preserve">0.1.4b: </w:t>
+      </w:r>
+      <w:r>
+        <w:t>App a</w:t>
+      </w:r>
+      <w:r>
+        <w:t>ccess audio file and waveform image file from backend</w:t>
+      </w:r>
+    </w:p>
+    <w:p>
+      <w:pPr>
+        <w:pStyle w:val="Listeafsnit"/>
+        <w:numPr>
+          <w:ilvl w:val="0"/>
+          <w:numId w:val="24"/>
+        </w:numPr>
+      </w:pPr>
+      <w:r>
+        <w:t xml:space="preserve">0.1.5: </w:t>
+      </w:r>
+      <w:r>
+        <w:t xml:space="preserve">Playback </w:t>
+      </w:r>
+      <w:r>
+        <w:t>of audio file</w:t>
+      </w:r>
+      <w:r>
+        <w:t xml:space="preserve"> in app</w:t>
+      </w:r>
+    </w:p>
+    <w:p>
+      <w:pPr>
+        <w:pStyle w:val="Listeafsnit"/>
+        <w:numPr>
+          <w:ilvl w:val="0"/>
+          <w:numId w:val="24"/>
+        </w:numPr>
+      </w:pPr>
+      <w:r>
+        <w:t xml:space="preserve">0.1.6: Remote control of playback </w:t>
+      </w:r>
+      <w:r>
+        <w:t>from backend</w:t>
+      </w:r>
+    </w:p>
+    <w:p>
+      <w:pPr>
+        <w:pStyle w:val="Listeafsnit"/>
+        <w:numPr>
+          <w:ilvl w:val="0"/>
+          <w:numId w:val="24"/>
+        </w:numPr>
+      </w:pPr>
+      <w:r>
+        <w:t>0.1.7: Read Write of chat during playback</w:t>
+      </w:r>
+    </w:p>
+    <w:p>
+      <w:pPr>
+        <w:pStyle w:val="Listeafsnit"/>
+        <w:numPr>
+          <w:ilvl w:val="0"/>
+          <w:numId w:val="24"/>
+        </w:numPr>
+      </w:pPr>
+      <w:r>
+        <w:t>0.1.8: Multi</w:t>
+      </w:r>
+      <w:r>
+        <w:t xml:space="preserve"> language support</w:t>
+      </w:r>
+    </w:p>
+    <w:p>
+      <w:pPr>
+        <w:pStyle w:val="Listeafsnit"/>
+        <w:numPr>
+          <w:ilvl w:val="0"/>
+          <w:numId w:val="24"/>
+        </w:numPr>
+      </w:pPr>
+      <w:r>
+        <w:t xml:space="preserve">0.2.0 Release </w:t>
+      </w:r>
+      <w:r>
+        <w:t>Milestone and evaluation</w:t>
+      </w:r>
+    </w:p>
+    <w:p/>
+    <w:p>
+      <w:r>
+        <w:t>Resources</w:t>
+      </w:r>
+      <w:r>
+        <w:t xml:space="preserve"> and personas</w:t>
+      </w:r>
+    </w:p>
+    <w:p>
+      <w:pPr>
+        <w:pStyle w:val="Listeafsnit"/>
+        <w:numPr>
+          <w:ilvl w:val="0"/>
+          <w:numId w:val="25"/>
+        </w:numPr>
+      </w:pPr>
+      <w:r>
+        <w:t>UX Designer 2 weeks</w:t>
+      </w:r>
+    </w:p>
+    <w:p>
+      <w:pPr>
+        <w:pStyle w:val="Listeafsnit"/>
+        <w:numPr>
+          <w:ilvl w:val="0"/>
+          <w:numId w:val="25"/>
+        </w:numPr>
+      </w:pPr>
+      <w:r>
+        <w:t xml:space="preserve">I </w:t>
+      </w:r>
+      <w:r>
+        <w:t>OS Developer 2 weeks</w:t>
+      </w:r>
+    </w:p>
+    <w:p>
+      <w:pPr>
+        <w:pStyle w:val="Listeafsnit"/>
+        <w:numPr>
+          <w:ilvl w:val="0"/>
+          <w:numId w:val="22"/>
+        </w:numPr>
+      </w:pPr>
+      <w:r>
+        <w:t xml:space="preserve">Data Scientist. For </w:t>
+      </w:r>
+      <w:proofErr w:type="spellStart"/>
+      <w:r>
+        <w:t>Erlang</w:t>
+      </w:r>
+      <w:proofErr w:type="spellEnd"/>
+      <w:r>
+        <w:t xml:space="preserve"> coding 2 weeks</w:t>
+      </w:r>
+    </w:p>
+    <w:p>
+      <w:pPr>
+        <w:pStyle w:val="Listeafsnit"/>
+        <w:numPr>
+          <w:ilvl w:val="0"/>
+          <w:numId w:val="22"/>
+        </w:numPr>
+      </w:pPr>
+      <w:r>
+        <w:t>Ruby Developer 2 weeks</w:t>
+      </w:r>
+    </w:p>
+    <w:p/>
+    <w:p>
+      <w:pPr>
+        <w:pStyle w:val="Overskrift3"/>
+      </w:pPr>
+      <w:bookmarkStart w:id="7" w:name="_Toc310268034"/>
+      <w:r>
+        <w:t>Alpha V. 0.3.0</w:t>
+      </w:r>
+      <w:bookmarkEnd w:id="7"/>
+    </w:p>
+    <w:p>
+      <w:r>
+        <w:t xml:space="preserve">Start week </w:t>
+      </w:r>
+      <w:r>
+        <w:t>9</w:t>
+      </w:r>
+      <w:r>
+        <w:t>.</w:t>
+      </w:r>
+      <w:r>
+        <w:t xml:space="preserve"> </w:t>
+      </w:r>
+      <w:r>
+        <w:t>D</w:t>
+      </w:r>
+      <w:r>
+        <w:t xml:space="preserve">uration </w:t>
+      </w:r>
+      <w:r>
+        <w:t>3</w:t>
+      </w:r>
+      <w:r>
+        <w:t xml:space="preserve"> weeks</w:t>
+      </w:r>
+    </w:p>
+    <w:p>
+      <w:r>
+        <w:t>Building</w:t>
+      </w:r>
+      <w:r>
+        <w:t xml:space="preserve"> a Media Player </w:t>
+      </w:r>
+      <w:r>
+        <w:t>Mockup</w:t>
+      </w:r>
+      <w:r>
+        <w:t xml:space="preserve"> and beef up the backend, </w:t>
+      </w:r>
+      <w:r>
+        <w:t>receive real</w:t>
+      </w:r>
+      <w:r>
+        <w:t xml:space="preserve"> </w:t>
+      </w:r>
+      <w:r>
+        <w:t>time dat</w:t>
+      </w:r>
+      <w:r>
+        <w:t>a</w:t>
+      </w:r>
+      <w:r>
+        <w:t xml:space="preserve"> and requests from the app </w:t>
+      </w:r>
+    </w:p>
+    <w:p>
+      <w:pPr>
+        <w:pStyle w:val="Listeafsnit"/>
+        <w:numPr>
+          <w:ilvl w:val="0"/>
+          <w:numId w:val="31"/>
+        </w:numPr>
+      </w:pPr>
+      <w:r>
+        <w:t>0</w:t>
+      </w:r>
+      <w:r>
+        <w:t>.2.0</w:t>
+      </w:r>
+      <w:r>
+        <w:t>a</w:t>
+      </w:r>
+      <w:r>
+        <w:t>:</w:t>
+      </w:r>
+      <w:r>
+        <w:t xml:space="preserve"> App</w:t>
+      </w:r>
+      <w:r>
+        <w:t>:</w:t>
+      </w:r>
+      <w:r>
+        <w:t xml:space="preserve"> implement screens and navigation (no </w:t>
+      </w:r>
+      <w:r>
+        <w:t>functionality)</w:t>
+      </w:r>
+    </w:p>
+    <w:p>
+      <w:pPr>
+        <w:pStyle w:val="Listeafsnit"/>
+        <w:numPr>
+          <w:ilvl w:val="0"/>
+          <w:numId w:val="26"/>
+        </w:numPr>
+      </w:pPr>
+      <w:r>
+        <w:t xml:space="preserve">0.2.0b: DB Architecture for recording of notifications and applauses </w:t>
+      </w:r>
+    </w:p>
+    <w:p>
+      <w:pPr>
+        <w:pStyle w:val="Listeafsnit"/>
+        <w:numPr>
+          <w:ilvl w:val="0"/>
+          <w:numId w:val="26"/>
+        </w:numPr>
+      </w:pPr>
+      <w:r>
+        <w:t>0.2.1</w:t>
+      </w:r>
+      <w:r>
+        <w:t>a</w:t>
+      </w:r>
+      <w:r>
+        <w:t xml:space="preserve">: Decide on protocol for app &lt;-&gt; backend </w:t>
+      </w:r>
+      <w:proofErr w:type="spellStart"/>
+      <w:r>
+        <w:t>json</w:t>
+      </w:r>
+      <w:proofErr w:type="spellEnd"/>
+      <w:r>
+        <w:t>, message pack, XML</w:t>
+      </w:r>
+    </w:p>
+    <w:p>
+      <w:pPr>
+        <w:pStyle w:val="Listeafsnit"/>
+        <w:numPr>
+          <w:ilvl w:val="0"/>
+          <w:numId w:val="26"/>
+        </w:numPr>
+      </w:pPr>
+      <w:r>
+        <w:t>0.2.1</w:t>
+      </w:r>
+      <w:r>
+        <w:t>b</w:t>
+      </w:r>
+      <w:r>
+        <w:t>: Deployment architecture for production releases</w:t>
+      </w:r>
+    </w:p>
+    <w:p>
+      <w:pPr>
+        <w:pStyle w:val="Listeafsnit"/>
+        <w:numPr>
+          <w:ilvl w:val="0"/>
+          <w:numId w:val="26"/>
+        </w:numPr>
+      </w:pPr>
+      <w:r>
+        <w:t>0.2.2a: Push test data from app to backend</w:t>
+      </w:r>
+    </w:p>
+    <w:p>
+      <w:pPr>
+        <w:pStyle w:val="Listeafsnit"/>
+        <w:numPr>
+          <w:ilvl w:val="0"/>
+          <w:numId w:val="26"/>
+        </w:numPr>
+      </w:pPr>
+      <w:r>
+        <w:t>0.2.2</w:t>
+      </w:r>
+      <w:r>
+        <w:t>b</w:t>
+      </w:r>
+      <w:r>
+        <w:t xml:space="preserve">: </w:t>
+      </w:r>
+      <w:r>
+        <w:t xml:space="preserve">API </w:t>
+      </w:r>
+      <w:r>
+        <w:t xml:space="preserve">requirement </w:t>
+      </w:r>
+      <w:r>
+        <w:t>for commerce engine</w:t>
+      </w:r>
+    </w:p>
+    <w:p>
+      <w:pPr>
+        <w:pStyle w:val="Listeafsnit"/>
+        <w:numPr>
+          <w:ilvl w:val="0"/>
+          <w:numId w:val="26"/>
+        </w:numPr>
+      </w:pPr>
+      <w:r>
+        <w:t xml:space="preserve">0.2.3: </w:t>
+      </w:r>
+      <w:r>
+        <w:t>API for social features</w:t>
+      </w:r>
+    </w:p>
+    <w:p>
+      <w:pPr>
+        <w:pStyle w:val="Listeafsnit"/>
+        <w:numPr>
+          <w:ilvl w:val="0"/>
+          <w:numId w:val="26"/>
+        </w:numPr>
+      </w:pPr>
+      <w:r>
+        <w:t xml:space="preserve">0.2.4: </w:t>
+      </w:r>
+      <w:r>
+        <w:t xml:space="preserve">Security </w:t>
+      </w:r>
+      <w:r>
+        <w:t>concerns</w:t>
+      </w:r>
+    </w:p>
+    <w:p>
+      <w:pPr>
+        <w:pStyle w:val="Listeafsnit"/>
+        <w:numPr>
+          <w:ilvl w:val="0"/>
+          <w:numId w:val="26"/>
+        </w:numPr>
+      </w:pPr>
+      <w:r>
+        <w:t>V- 0.3.0 Release Milestone and Evaluation</w:t>
+      </w:r>
+    </w:p>
+    <w:p/>
+    <w:p>
+      <w:r>
+        <w:t>Resources and personas</w:t>
+      </w:r>
+    </w:p>
+    <w:p>
+      <w:pPr>
+        <w:pStyle w:val="Listeafsnit"/>
+        <w:numPr>
+          <w:ilvl w:val="0"/>
+          <w:numId w:val="29"/>
+        </w:numPr>
+      </w:pPr>
+      <w:r>
         <w:t>Recruitment 2-4 week</w:t>
       </w:r>
     </w:p>
@@ -2128,365 +2984,351 @@
         <w:pStyle w:val="Listeafsnit"/>
         <w:numPr>
           <w:ilvl w:val="0"/>
-          <w:numId w:val="23"/>
-        </w:numPr>
-      </w:pPr>
-      <w:r>
-        <w:t>Find personas 1-2 weeks</w:t>
-      </w:r>
-    </w:p>
-    <w:p>
-      <w:pPr>
-        <w:pStyle w:val="Listeafsnit"/>
-        <w:numPr>
-          <w:ilvl w:val="0"/>
-          <w:numId w:val="23"/>
-        </w:numPr>
-      </w:pPr>
-      <w:r>
-        <w:t>0.0.1 and 0.0.2 2</w:t>
-      </w:r>
-      <w:r>
-        <w:t xml:space="preserve">: one </w:t>
-      </w:r>
-      <w:r>
-        <w:t>week</w:t>
-      </w:r>
-    </w:p>
-    <w:p>
-      <w:pPr>
-        <w:pStyle w:val="Listeafsnit"/>
-        <w:numPr>
-          <w:ilvl w:val="0"/>
-          <w:numId w:val="23"/>
-        </w:numPr>
-      </w:pPr>
-      <w:r>
-        <w:t>0.0.3 and 0.0.4: two</w:t>
-      </w:r>
-      <w:r>
-        <w:t xml:space="preserve"> week</w:t>
+          <w:numId w:val="25"/>
+        </w:numPr>
+      </w:pPr>
+      <w:r>
+        <w:t>UX Designer 1 week</w:t>
+      </w:r>
+    </w:p>
+    <w:p>
+      <w:pPr>
+        <w:pStyle w:val="Listeafsnit"/>
+        <w:numPr>
+          <w:ilvl w:val="0"/>
+          <w:numId w:val="25"/>
+        </w:numPr>
+      </w:pPr>
+      <w:proofErr w:type="spellStart"/>
+      <w:proofErr w:type="gramStart"/>
+      <w:r>
+        <w:t>iOS</w:t>
+      </w:r>
+      <w:proofErr w:type="spellEnd"/>
+      <w:proofErr w:type="gramEnd"/>
+      <w:r>
+        <w:t xml:space="preserve"> Developer 2 weeks</w:t>
+      </w:r>
+    </w:p>
+    <w:p>
+      <w:pPr>
+        <w:pStyle w:val="Listeafsnit"/>
+        <w:numPr>
+          <w:ilvl w:val="0"/>
+          <w:numId w:val="22"/>
+        </w:numPr>
+      </w:pPr>
+      <w:r>
+        <w:t xml:space="preserve">Data Scientist. For </w:t>
+      </w:r>
+      <w:proofErr w:type="spellStart"/>
+      <w:r>
+        <w:t>Erlang</w:t>
+      </w:r>
+      <w:proofErr w:type="spellEnd"/>
+      <w:r>
+        <w:t xml:space="preserve"> coding 2 weeks</w:t>
+      </w:r>
+    </w:p>
+    <w:p>
+      <w:pPr>
+        <w:pStyle w:val="Listeafsnit"/>
+        <w:numPr>
+          <w:ilvl w:val="0"/>
+          <w:numId w:val="22"/>
+        </w:numPr>
+      </w:pPr>
+      <w:r>
+        <w:t>Ruby Developer 2 weeks</w:t>
+      </w:r>
+    </w:p>
+    <w:p>
+      <w:pPr>
+        <w:pStyle w:val="Listeafsnit"/>
+        <w:numPr>
+          <w:ilvl w:val="0"/>
+          <w:numId w:val="22"/>
+        </w:numPr>
+      </w:pPr>
+      <w:r>
+        <w:t>Deployment (sysops) consultant 2 weeks</w:t>
+      </w:r>
+    </w:p>
+    <w:p>
+      <w:pPr>
+        <w:pStyle w:val="Listeafsnit"/>
+        <w:numPr>
+          <w:ilvl w:val="0"/>
+          <w:numId w:val="22"/>
+        </w:numPr>
+      </w:pPr>
+      <w:r>
+        <w:t>Security consultant 2 weeks</w:t>
+      </w:r>
+    </w:p>
+    <w:p>
+      <w:pPr>
+        <w:pStyle w:val="Listeafsnit"/>
+        <w:numPr>
+          <w:ilvl w:val="0"/>
+          <w:numId w:val="22"/>
+        </w:numPr>
+      </w:pPr>
+      <w:r>
+        <w:t>Database Expert 1 week</w:t>
+      </w:r>
+    </w:p>
+    <w:p/>
+    <w:p>
+      <w:r>
+        <w:t xml:space="preserve"> </w:t>
+      </w:r>
+    </w:p>
+    <w:p>
+      <w:pPr>
+        <w:pStyle w:val="Overskrift3"/>
+      </w:pPr>
+      <w:bookmarkStart w:id="8" w:name="_Toc310268035"/>
+      <w:r>
+        <w:t>Prove of P</w:t>
+      </w:r>
+      <w:r>
+        <w:t xml:space="preserve">rinciple </w:t>
+      </w:r>
+      <w:r>
+        <w:t>and Evaluation</w:t>
+      </w:r>
+    </w:p>
+    <w:p>
+      <w:r>
+        <w:t xml:space="preserve">Start week 12. </w:t>
+      </w:r>
+      <w:proofErr w:type="gramStart"/>
+      <w:r>
+        <w:t>Duration 1</w:t>
+      </w:r>
+      <w:r>
+        <w:t xml:space="preserve"> week.</w:t>
+      </w:r>
+      <w:proofErr w:type="gramEnd"/>
+    </w:p>
+    <w:p>
+      <w:r>
+        <w:t xml:space="preserve">At </w:t>
+      </w:r>
+      <w:r>
+        <w:t>this point all</w:t>
+      </w:r>
+      <w:r>
+        <w:t xml:space="preserve"> technological risks and challenges has been touched and solved.</w:t>
+      </w:r>
+    </w:p>
+    <w:p>
+      <w:r>
+        <w:t>The app is not ready for external evaluation. Fro</w:t>
+      </w:r>
+      <w:r>
+        <w:t>m here all the fun stuff starts and major components is talking to each other</w:t>
+      </w:r>
+      <w:r>
+        <w:t xml:space="preserve">. It’s also a good point to evaluate the Company climate, The Team, The product, and the roadmap. </w:t>
+      </w:r>
+      <w:r>
+        <w:t xml:space="preserve">After this point the implementation of the GUI will be ramped up and an additional </w:t>
+      </w:r>
+      <w:r>
+        <w:t>developer</w:t>
       </w:r>
       <w:r>
         <w:t>s</w:t>
       </w:r>
-    </w:p>
-    <w:p>
-      <w:pPr>
-        <w:pStyle w:val="Listeafsnit"/>
-        <w:numPr>
-          <w:ilvl w:val="0"/>
-          <w:numId w:val="23"/>
-        </w:numPr>
-      </w:pPr>
-      <w:r>
-        <w:t>0.0.4 to 0.0.8: two weeks</w:t>
+      <w:r>
+        <w:t xml:space="preserve"> is brought on board</w:t>
+      </w:r>
+    </w:p>
+    <w:p>
+      <w:pPr>
+        <w:pStyle w:val="Overskrift3"/>
+      </w:pPr>
+      <w:r>
+        <w:t>Alpha V</w:t>
+      </w:r>
+      <w:r>
+        <w:t>.</w:t>
+      </w:r>
+      <w:r>
+        <w:t xml:space="preserve"> 0.4.0</w:t>
+      </w:r>
+      <w:bookmarkEnd w:id="8"/>
+    </w:p>
+    <w:p>
+      <w:r>
+        <w:t>Start week 1</w:t>
+      </w:r>
+      <w:r>
+        <w:t>3</w:t>
+      </w:r>
+      <w:r>
+        <w:t xml:space="preserve">. </w:t>
+      </w:r>
+      <w:r>
+        <w:t>Duration 2 weeks</w:t>
+      </w:r>
+    </w:p>
+    <w:p>
+      <w:r>
+        <w:t xml:space="preserve">Content and </w:t>
+      </w:r>
+      <w:r>
+        <w:t>organization, find music based on different parameters, genre, artists, playlists, search</w:t>
+      </w:r>
+      <w:r>
+        <w:t>, connect app with user account</w:t>
       </w:r>
     </w:p>
     <w:p/>
     <w:p>
       <w:pPr>
-        <w:pStyle w:val="Overskrift3"/>
-      </w:pPr>
-      <w:bookmarkStart w:id="7" w:name="_Toc310268033"/>
-      <w:r>
-        <w:t>Alpha</w:t>
-      </w:r>
-      <w:r>
-        <w:t xml:space="preserve"> V.</w:t>
-      </w:r>
-      <w:r>
-        <w:t xml:space="preserve"> 0.2.0</w:t>
-      </w:r>
-      <w:bookmarkEnd w:id="7"/>
-    </w:p>
-    <w:p>
-      <w:r>
-        <w:t>Start w</w:t>
-      </w:r>
-      <w:r>
-        <w:t>eek</w:t>
-      </w:r>
+        <w:pStyle w:val="Listeafsnit"/>
+        <w:numPr>
+          <w:ilvl w:val="0"/>
+          <w:numId w:val="27"/>
+        </w:numPr>
+      </w:pPr>
+      <w:r>
+        <w:t>0.3.0</w:t>
+      </w:r>
+      <w:r>
+        <w:t>a</w:t>
+      </w:r>
+      <w:r>
+        <w:t xml:space="preserve">: </w:t>
+      </w:r>
+      <w:proofErr w:type="spellStart"/>
+      <w:r>
+        <w:t>Erlang</w:t>
+      </w:r>
+      <w:proofErr w:type="spellEnd"/>
       <w:r>
         <w:t xml:space="preserve"> </w:t>
       </w:r>
-      <w:r>
-        <w:t>6</w:t>
-      </w:r>
-      <w:r>
-        <w:t xml:space="preserve">. </w:t>
-      </w:r>
-      <w:r>
-        <w:t>Duration</w:t>
-      </w:r>
-      <w:r>
-        <w:t xml:space="preserve"> 3 weeks</w:t>
-      </w:r>
-    </w:p>
-    <w:p>
-      <w:r>
-        <w:t xml:space="preserve">Basic integration of </w:t>
-      </w:r>
-      <w:r>
-        <w:t>the Dig</w:t>
-      </w:r>
-      <w:r>
-        <w:t>iRAMP delivery engine for audio</w:t>
-      </w:r>
-      <w:r>
-        <w:t xml:space="preserve"> and show real time </w:t>
-      </w:r>
-      <w:r>
-        <w:t>features.</w:t>
-      </w:r>
-    </w:p>
-    <w:p>
-      <w:pPr>
-        <w:pStyle w:val="Listeafsnit"/>
-        <w:numPr>
-          <w:ilvl w:val="0"/>
-          <w:numId w:val="24"/>
-        </w:numPr>
-      </w:pPr>
-      <w:r>
-        <w:t>0.1.0</w:t>
-      </w:r>
-      <w:r>
-        <w:t xml:space="preserve">: </w:t>
-      </w:r>
-      <w:r>
-        <w:t>Interaction design</w:t>
-      </w:r>
-      <w:r>
-        <w:t>, wireframes</w:t>
-      </w:r>
-      <w:r>
-        <w:t>, navigation</w:t>
-      </w:r>
-    </w:p>
-    <w:p>
-      <w:pPr>
-        <w:pStyle w:val="Listeafsnit"/>
-        <w:numPr>
-          <w:ilvl w:val="0"/>
-          <w:numId w:val="24"/>
-        </w:numPr>
-      </w:pPr>
-      <w:r>
-        <w:t>0.1.1</w:t>
-      </w:r>
-      <w:r>
-        <w:t xml:space="preserve">: </w:t>
-      </w:r>
-      <w:r>
-        <w:t xml:space="preserve">UX mockup </w:t>
-      </w:r>
-      <w:r>
-        <w:t>theme. Fonts, Colors. Icons</w:t>
-      </w:r>
-    </w:p>
-    <w:p>
-      <w:pPr>
-        <w:pStyle w:val="Listeafsnit"/>
-        <w:numPr>
-          <w:ilvl w:val="0"/>
-          <w:numId w:val="24"/>
-        </w:numPr>
-      </w:pPr>
-      <w:r>
-        <w:t xml:space="preserve">0.1.2: </w:t>
-      </w:r>
-      <w:r>
-        <w:t>IAC between authorization server and DigiRAMP server</w:t>
-      </w:r>
-    </w:p>
-    <w:p>
-      <w:pPr>
-        <w:pStyle w:val="Listeafsnit"/>
-        <w:numPr>
-          <w:ilvl w:val="0"/>
-          <w:numId w:val="24"/>
-        </w:numPr>
-      </w:pPr>
-      <w:r>
-        <w:t>0.1.</w:t>
-      </w:r>
-      <w:r>
-        <w:t>3</w:t>
-      </w:r>
-      <w:r>
-        <w:t xml:space="preserve">: API </w:t>
-      </w:r>
-      <w:r>
-        <w:t>V. 0.</w:t>
+      <w:proofErr w:type="spellStart"/>
+      <w:r>
+        <w:t>Solr</w:t>
+      </w:r>
+      <w:proofErr w:type="spellEnd"/>
+      <w:r>
+        <w:t xml:space="preserve"> integration for music search</w:t>
+      </w:r>
+    </w:p>
+    <w:p>
+      <w:pPr>
+        <w:pStyle w:val="Listeafsnit"/>
+        <w:numPr>
+          <w:ilvl w:val="0"/>
+          <w:numId w:val="27"/>
+        </w:numPr>
+      </w:pPr>
+      <w:r>
+        <w:t xml:space="preserve">0.3.0a: </w:t>
+      </w:r>
+      <w:proofErr w:type="spellStart"/>
+      <w:r>
+        <w:t>Erlang</w:t>
+      </w:r>
+      <w:proofErr w:type="spellEnd"/>
+      <w:r>
+        <w:t xml:space="preserve"> &lt;-&gt; </w:t>
+      </w:r>
+      <w:proofErr w:type="spellStart"/>
+      <w:r>
+        <w:t>DigRAMP</w:t>
+      </w:r>
+      <w:proofErr w:type="spellEnd"/>
+      <w:r>
+        <w:t xml:space="preserve"> search integration  </w:t>
+      </w:r>
+    </w:p>
+    <w:p>
+      <w:pPr>
+        <w:pStyle w:val="Listeafsnit"/>
+        <w:numPr>
+          <w:ilvl w:val="0"/>
+          <w:numId w:val="27"/>
+        </w:numPr>
+      </w:pPr>
+      <w:r>
+        <w:t>0.3.0b: Access social features in backend from app through API</w:t>
+      </w:r>
+    </w:p>
+    <w:p>
+      <w:pPr>
+        <w:pStyle w:val="Listeafsnit"/>
+        <w:numPr>
+          <w:ilvl w:val="0"/>
+          <w:numId w:val="27"/>
+        </w:numPr>
+      </w:pPr>
+      <w:r>
+        <w:t xml:space="preserve">0.3.0c </w:t>
+      </w:r>
+      <w:r>
+        <w:t>UX Spec evaluation</w:t>
+      </w:r>
+    </w:p>
+    <w:p>
+      <w:pPr>
+        <w:pStyle w:val="Listeafsnit"/>
+        <w:numPr>
+          <w:ilvl w:val="0"/>
+          <w:numId w:val="27"/>
+        </w:numPr>
+      </w:pPr>
+      <w:r>
+        <w:t>0.3.1 API for curated content</w:t>
+      </w:r>
+    </w:p>
+    <w:p>
+      <w:pPr>
+        <w:pStyle w:val="Listeafsnit"/>
+        <w:numPr>
+          <w:ilvl w:val="0"/>
+          <w:numId w:val="27"/>
+        </w:numPr>
+      </w:pPr>
+      <w:r>
+        <w:t>0.3.2 API for sponsored content</w:t>
+      </w:r>
+    </w:p>
+    <w:p/>
+    <w:p>
+      <w:r>
+        <w:t>Resources and personas</w:t>
+      </w:r>
+    </w:p>
+    <w:p>
+      <w:pPr>
+        <w:pStyle w:val="Listeafsnit"/>
+        <w:numPr>
+          <w:ilvl w:val="0"/>
+          <w:numId w:val="25"/>
+        </w:numPr>
+      </w:pPr>
+      <w:proofErr w:type="spellStart"/>
+      <w:proofErr w:type="gramStart"/>
+      <w:r>
+        <w:t>iOS</w:t>
+      </w:r>
+      <w:proofErr w:type="spellEnd"/>
+      <w:proofErr w:type="gramEnd"/>
+      <w:r>
+        <w:t xml:space="preserve"> Developer </w:t>
       </w:r>
       <w:r>
         <w:t>2</w:t>
       </w:r>
       <w:r>
-        <w:t xml:space="preserve">.0 </w:t>
-      </w:r>
-      <w:r>
-        <w:t>for DigiRAMP delivery</w:t>
-      </w:r>
-      <w:r>
-        <w:t xml:space="preserve"> with online documentation</w:t>
-      </w:r>
-    </w:p>
-    <w:p>
-      <w:pPr>
-        <w:pStyle w:val="Listeafsnit"/>
-        <w:numPr>
-          <w:ilvl w:val="0"/>
-          <w:numId w:val="24"/>
-        </w:numPr>
-      </w:pPr>
-      <w:r>
-        <w:t>0.1.</w:t>
-      </w:r>
-      <w:r>
-        <w:t>4</w:t>
-      </w:r>
-      <w:r>
-        <w:t>a</w:t>
-      </w:r>
-      <w:r>
-        <w:t xml:space="preserve">: </w:t>
-      </w:r>
-      <w:r>
-        <w:t>Selection of streaming audio format</w:t>
-      </w:r>
-    </w:p>
-    <w:p>
-      <w:pPr>
-        <w:pStyle w:val="Listeafsnit"/>
-        <w:numPr>
-          <w:ilvl w:val="0"/>
-          <w:numId w:val="24"/>
-        </w:numPr>
-      </w:pPr>
-      <w:r>
-        <w:t xml:space="preserve">0.1.4b: </w:t>
-      </w:r>
-      <w:r>
-        <w:t>App a</w:t>
-      </w:r>
-      <w:r>
-        <w:t>ccess audio file and waveform image file from backend</w:t>
-      </w:r>
-    </w:p>
-    <w:p>
-      <w:pPr>
-        <w:pStyle w:val="Listeafsnit"/>
-        <w:numPr>
-          <w:ilvl w:val="0"/>
-          <w:numId w:val="24"/>
-        </w:numPr>
-      </w:pPr>
-      <w:r>
-        <w:t xml:space="preserve">0.1.5: </w:t>
-      </w:r>
-      <w:r>
-        <w:t xml:space="preserve">Playback </w:t>
-      </w:r>
-      <w:r>
-        <w:t>of audio file</w:t>
-      </w:r>
-      <w:r>
-        <w:t xml:space="preserve"> in app</w:t>
-      </w:r>
-    </w:p>
-    <w:p>
-      <w:pPr>
-        <w:pStyle w:val="Listeafsnit"/>
-        <w:numPr>
-          <w:ilvl w:val="0"/>
-          <w:numId w:val="24"/>
-        </w:numPr>
-      </w:pPr>
-      <w:r>
-        <w:t xml:space="preserve">0.1.6: Remote control of playback </w:t>
-      </w:r>
-      <w:r>
-        <w:t>from backend</w:t>
-      </w:r>
-    </w:p>
-    <w:p>
-      <w:pPr>
-        <w:pStyle w:val="Listeafsnit"/>
-        <w:numPr>
-          <w:ilvl w:val="0"/>
-          <w:numId w:val="24"/>
-        </w:numPr>
-      </w:pPr>
-      <w:r>
-        <w:t>0.1.7: Read Write of chat during playback</w:t>
-      </w:r>
-    </w:p>
-    <w:p>
-      <w:pPr>
-        <w:pStyle w:val="Listeafsnit"/>
-        <w:numPr>
-          <w:ilvl w:val="0"/>
-          <w:numId w:val="24"/>
-        </w:numPr>
-      </w:pPr>
-      <w:r>
-        <w:t>0.1.8: Multi</w:t>
-      </w:r>
-      <w:r>
-        <w:t xml:space="preserve"> language support</w:t>
-      </w:r>
-    </w:p>
-    <w:p>
-      <w:pPr>
-        <w:pStyle w:val="Listeafsnit"/>
-        <w:numPr>
-          <w:ilvl w:val="0"/>
-          <w:numId w:val="24"/>
-        </w:numPr>
-      </w:pPr>
-      <w:r>
-        <w:t xml:space="preserve">0.2.0 Release </w:t>
-      </w:r>
-      <w:r>
-        <w:t>Milestone and evaluation</w:t>
-      </w:r>
-    </w:p>
-    <w:p/>
-    <w:p>
-      <w:r>
-        <w:t>Resources</w:t>
-      </w:r>
-      <w:r>
-        <w:t xml:space="preserve"> and personas</w:t>
-      </w:r>
-    </w:p>
-    <w:p>
-      <w:pPr>
-        <w:pStyle w:val="Listeafsnit"/>
-        <w:numPr>
-          <w:ilvl w:val="0"/>
-          <w:numId w:val="25"/>
-        </w:numPr>
-      </w:pPr>
-      <w:r>
-        <w:t>UX Designer 2 weeks</w:t>
-      </w:r>
-    </w:p>
-    <w:p>
-      <w:pPr>
-        <w:pStyle w:val="Listeafsnit"/>
-        <w:numPr>
-          <w:ilvl w:val="0"/>
-          <w:numId w:val="25"/>
-        </w:numPr>
-      </w:pPr>
-      <w:r>
-        <w:t xml:space="preserve">I </w:t>
-      </w:r>
-      <w:r>
-        <w:t>OS Developer 2 weeks</w:t>
+        <w:t xml:space="preserve"> weeks</w:t>
       </w:r>
     </w:p>
     <w:p>
@@ -2498,570 +3340,15 @@
         </w:numPr>
       </w:pPr>
       <w:r>
-        <w:t>Data Scientist. For Erlang coding 2 weeks</w:t>
-      </w:r>
-    </w:p>
-    <w:p>
-      <w:pPr>
-        <w:pStyle w:val="Listeafsnit"/>
-        <w:numPr>
-          <w:ilvl w:val="0"/>
-          <w:numId w:val="22"/>
-        </w:numPr>
-      </w:pPr>
-      <w:r>
-        <w:t>Ruby Developer 2 weeks</w:t>
-      </w:r>
-    </w:p>
-    <w:p/>
-    <w:p>
-      <w:pPr>
-        <w:pStyle w:val="Overskrift3"/>
-      </w:pPr>
-      <w:bookmarkStart w:id="8" w:name="_Toc310268034"/>
-      <w:r>
-        <w:t>Alpha V. 0.3.0</w:t>
-      </w:r>
-      <w:bookmarkEnd w:id="8"/>
-    </w:p>
-    <w:p>
-      <w:r>
-        <w:t xml:space="preserve">Start week </w:t>
-      </w:r>
-      <w:r>
-        <w:t>9</w:t>
-      </w:r>
-      <w:r>
-        <w:t>.</w:t>
-      </w:r>
-      <w:r>
-        <w:t xml:space="preserve"> </w:t>
-      </w:r>
-      <w:r>
-        <w:t>D</w:t>
-      </w:r>
-      <w:r>
-        <w:t xml:space="preserve">uration </w:t>
-      </w:r>
-      <w:r>
-        <w:t>3</w:t>
-      </w:r>
-      <w:r>
-        <w:t xml:space="preserve"> weeks</w:t>
-      </w:r>
-    </w:p>
-    <w:p>
-      <w:r>
-        <w:t>Building</w:t>
-      </w:r>
-      <w:r>
-        <w:t xml:space="preserve"> a Media Player </w:t>
-      </w:r>
-      <w:r>
-        <w:t>Mockup</w:t>
-      </w:r>
-      <w:r>
-        <w:t xml:space="preserve"> and beef up the backend, </w:t>
-      </w:r>
-      <w:r>
-        <w:t>receive real</w:t>
-      </w:r>
-      <w:r>
-        <w:t xml:space="preserve"> </w:t>
-      </w:r>
-      <w:r>
-        <w:t>time dat</w:t>
-      </w:r>
-      <w:r>
-        <w:t>a</w:t>
-      </w:r>
-      <w:r>
-        <w:t xml:space="preserve"> and requests from the app </w:t>
-      </w:r>
-    </w:p>
-    <w:p>
-      <w:pPr>
-        <w:pStyle w:val="Listeafsnit"/>
-        <w:numPr>
-          <w:ilvl w:val="0"/>
-          <w:numId w:val="31"/>
-        </w:numPr>
-      </w:pPr>
-      <w:r>
-        <w:t>0</w:t>
-      </w:r>
-      <w:r>
-        <w:t>.2.0</w:t>
-      </w:r>
-      <w:r>
-        <w:t>a</w:t>
-      </w:r>
-      <w:r>
-        <w:t>:</w:t>
-      </w:r>
-      <w:r>
-        <w:t xml:space="preserve"> App</w:t>
-      </w:r>
-      <w:r>
-        <w:t>:</w:t>
-      </w:r>
-      <w:r>
-        <w:t xml:space="preserve"> implement screens and navigation (no </w:t>
-      </w:r>
-      <w:r>
-        <w:t>functionality)</w:t>
-      </w:r>
-    </w:p>
-    <w:p>
-      <w:pPr>
-        <w:pStyle w:val="Listeafsnit"/>
-        <w:numPr>
-          <w:ilvl w:val="0"/>
-          <w:numId w:val="26"/>
-        </w:numPr>
-      </w:pPr>
-      <w:r>
-        <w:t xml:space="preserve">0.2.0b: DB Architecture for recording of notifications and applauses </w:t>
-      </w:r>
-    </w:p>
-    <w:p>
-      <w:pPr>
-        <w:pStyle w:val="Listeafsnit"/>
-        <w:numPr>
-          <w:ilvl w:val="0"/>
-          <w:numId w:val="26"/>
-        </w:numPr>
-      </w:pPr>
-      <w:r>
-        <w:t>0.2.1</w:t>
-      </w:r>
-      <w:r>
-        <w:t>a</w:t>
-      </w:r>
-      <w:r>
-        <w:t>: Decide on protocol for app &lt;-&gt; backend json, message pack, XML</w:t>
-      </w:r>
-    </w:p>
-    <w:p>
-      <w:pPr>
-        <w:pStyle w:val="Listeafsnit"/>
-        <w:numPr>
-          <w:ilvl w:val="0"/>
-          <w:numId w:val="26"/>
-        </w:numPr>
-      </w:pPr>
-      <w:r>
-        <w:t>0.2.1</w:t>
-      </w:r>
-      <w:r>
-        <w:t>b</w:t>
-      </w:r>
-      <w:r>
-        <w:t>: Deployment architecture for production releases</w:t>
-      </w:r>
-    </w:p>
-    <w:p>
-      <w:pPr>
-        <w:pStyle w:val="Listeafsnit"/>
-        <w:numPr>
-          <w:ilvl w:val="0"/>
-          <w:numId w:val="26"/>
-        </w:numPr>
-      </w:pPr>
-      <w:r>
-        <w:t>0.2.2a: Push test data from app to backend</w:t>
-      </w:r>
-    </w:p>
-    <w:p>
-      <w:pPr>
-        <w:pStyle w:val="Listeafsnit"/>
-        <w:numPr>
-          <w:ilvl w:val="0"/>
-          <w:numId w:val="26"/>
-        </w:numPr>
-      </w:pPr>
-      <w:r>
-        <w:t>0.2.2</w:t>
-      </w:r>
-      <w:r>
-        <w:t>b</w:t>
-      </w:r>
-      <w:r>
-        <w:t xml:space="preserve">: </w:t>
-      </w:r>
-      <w:r>
-        <w:t xml:space="preserve">API </w:t>
-      </w:r>
-      <w:r>
-        <w:t xml:space="preserve">requirement </w:t>
-      </w:r>
-      <w:r>
-        <w:t>for commerce engine</w:t>
-      </w:r>
-    </w:p>
-    <w:p>
-      <w:pPr>
-        <w:pStyle w:val="Listeafsnit"/>
-        <w:numPr>
-          <w:ilvl w:val="0"/>
-          <w:numId w:val="26"/>
-        </w:numPr>
-      </w:pPr>
-      <w:r>
-        <w:t xml:space="preserve">0.2.3: </w:t>
-      </w:r>
-      <w:r>
-        <w:t>API for social features</w:t>
-      </w:r>
-    </w:p>
-    <w:p>
-      <w:pPr>
-        <w:pStyle w:val="Listeafsnit"/>
-        <w:numPr>
-          <w:ilvl w:val="0"/>
-          <w:numId w:val="26"/>
-        </w:numPr>
-      </w:pPr>
-      <w:r>
-        <w:t xml:space="preserve">0.2.4: </w:t>
-      </w:r>
-      <w:r>
-        <w:t xml:space="preserve">Security </w:t>
-      </w:r>
-      <w:r>
-        <w:t>concerns</w:t>
-      </w:r>
-    </w:p>
-    <w:p>
-      <w:pPr>
-        <w:pStyle w:val="Listeafsnit"/>
-        <w:numPr>
-          <w:ilvl w:val="0"/>
-          <w:numId w:val="26"/>
-        </w:numPr>
-      </w:pPr>
-      <w:r>
-        <w:t>V- 0.3.0 Release Milestone and Evaluation</w:t>
-      </w:r>
-    </w:p>
-    <w:p/>
-    <w:p>
-      <w:r>
-        <w:t>Resources and personas</w:t>
-      </w:r>
-    </w:p>
-    <w:p>
-      <w:pPr>
-        <w:pStyle w:val="Listeafsnit"/>
-        <w:numPr>
-          <w:ilvl w:val="0"/>
-          <w:numId w:val="29"/>
-        </w:numPr>
-      </w:pPr>
-      <w:r>
-        <w:t>Recruitment 2-4 week</w:t>
-      </w:r>
-    </w:p>
-    <w:p>
-      <w:pPr>
-        <w:pStyle w:val="Listeafsnit"/>
-        <w:numPr>
-          <w:ilvl w:val="0"/>
-          <w:numId w:val="25"/>
-        </w:numPr>
-      </w:pPr>
-      <w:r>
-        <w:t>UX Designer 1 week</w:t>
-      </w:r>
-    </w:p>
-    <w:p>
-      <w:pPr>
-        <w:pStyle w:val="Listeafsnit"/>
-        <w:numPr>
-          <w:ilvl w:val="0"/>
-          <w:numId w:val="25"/>
-        </w:numPr>
-      </w:pPr>
-      <w:r>
-        <w:t>iOS Developer 2 weeks</w:t>
-      </w:r>
-    </w:p>
-    <w:p>
-      <w:pPr>
-        <w:pStyle w:val="Listeafsnit"/>
-        <w:numPr>
-          <w:ilvl w:val="0"/>
-          <w:numId w:val="22"/>
-        </w:numPr>
-      </w:pPr>
-      <w:r>
-        <w:t>Data Scientist. For Erlang coding 2 weeks</w:t>
-      </w:r>
-    </w:p>
-    <w:p>
-      <w:pPr>
-        <w:pStyle w:val="Listeafsnit"/>
-        <w:numPr>
-          <w:ilvl w:val="0"/>
-          <w:numId w:val="22"/>
-        </w:numPr>
-      </w:pPr>
-      <w:r>
-        <w:t>Ruby Developer 2 weeks</w:t>
-      </w:r>
-    </w:p>
-    <w:p>
-      <w:pPr>
-        <w:pStyle w:val="Listeafsnit"/>
-        <w:numPr>
-          <w:ilvl w:val="0"/>
-          <w:numId w:val="22"/>
-        </w:numPr>
-      </w:pPr>
-      <w:r>
-        <w:t>Deployment (sysops) consultant 2 weeks</w:t>
-      </w:r>
-    </w:p>
-    <w:p>
-      <w:pPr>
-        <w:pStyle w:val="Listeafsnit"/>
-        <w:numPr>
-          <w:ilvl w:val="0"/>
-          <w:numId w:val="22"/>
-        </w:numPr>
-      </w:pPr>
-      <w:r>
-        <w:t>Security consultant 2 weeks</w:t>
-      </w:r>
-    </w:p>
-    <w:p>
-      <w:pPr>
-        <w:pStyle w:val="Listeafsnit"/>
-        <w:numPr>
-          <w:ilvl w:val="0"/>
-          <w:numId w:val="22"/>
-        </w:numPr>
-      </w:pPr>
-      <w:r>
-        <w:t>Database Expert 1 week</w:t>
-      </w:r>
-    </w:p>
-    <w:p/>
-    <w:p>
-      <w:r>
-        <w:t xml:space="preserve"> </w:t>
-      </w:r>
-    </w:p>
-    <w:p>
-      <w:pPr>
-        <w:pStyle w:val="Overskrift3"/>
-      </w:pPr>
-      <w:bookmarkStart w:id="9" w:name="_Toc310268035"/>
-      <w:r>
-        <w:t>Prove of P</w:t>
-      </w:r>
-      <w:r>
-        <w:t xml:space="preserve">rinciple </w:t>
-      </w:r>
-      <w:r>
-        <w:t>and Evaluation</w:t>
-      </w:r>
-    </w:p>
-    <w:p>
-      <w:r>
-        <w:t>Start week 12. Duration 1</w:t>
-      </w:r>
-      <w:r>
-        <w:t xml:space="preserve"> week.</w:t>
-      </w:r>
-    </w:p>
-    <w:p>
-      <w:r>
-        <w:t xml:space="preserve">At </w:t>
-      </w:r>
-      <w:r>
-        <w:t>this point all</w:t>
-      </w:r>
-      <w:r>
-        <w:t xml:space="preserve"> technological risks and challenges has been touched and solved.</w:t>
-      </w:r>
-    </w:p>
-    <w:p>
-      <w:r>
-        <w:t>The app is not ready for external evaluation however this is a good point to reach. Fro</w:t>
-      </w:r>
-      <w:r>
-        <w:t>m here all the fun stuff starts and major components is talking to each other</w:t>
-      </w:r>
-      <w:r>
-        <w:t xml:space="preserve">. It’s also a good point to evaluate the Company climate, The Team, The product, and the roadmap. </w:t>
-      </w:r>
-      <w:r>
-        <w:t>After this point the implementation of the GUI will be ramped up and an additional a</w:t>
-      </w:r>
-      <w:r>
-        <w:t>pp developer is brought on board</w:t>
-      </w:r>
-    </w:p>
-    <w:p>
-      <w:pPr>
-        <w:pStyle w:val="Overskrift3"/>
-      </w:pPr>
-      <w:r>
-        <w:t>Alpha V</w:t>
-      </w:r>
-      <w:r>
-        <w:t>.</w:t>
-      </w:r>
-      <w:r>
-        <w:t xml:space="preserve"> 0.4.0</w:t>
-      </w:r>
-      <w:bookmarkEnd w:id="9"/>
-    </w:p>
-    <w:p>
-      <w:r>
-        <w:t>Start week 1</w:t>
-      </w:r>
-      <w:r>
-        <w:t>3</w:t>
-      </w:r>
-      <w:r>
-        <w:t xml:space="preserve">. </w:t>
-      </w:r>
-      <w:r>
-        <w:t>Duration 2 weeks</w:t>
-      </w:r>
-    </w:p>
-    <w:p>
-      <w:r>
-        <w:t xml:space="preserve">Content and </w:t>
-      </w:r>
-      <w:r>
-        <w:t>organization, find music based on different parameters, genre, artists, playlists, search</w:t>
-      </w:r>
-      <w:r>
-        <w:t>, connect app with user account</w:t>
-      </w:r>
-    </w:p>
-    <w:p/>
-    <w:p>
-      <w:pPr>
-        <w:pStyle w:val="Listeafsnit"/>
-        <w:numPr>
-          <w:ilvl w:val="0"/>
-          <w:numId w:val="27"/>
-        </w:numPr>
-      </w:pPr>
-      <w:r>
-        <w:t>0.3.0</w:t>
-      </w:r>
-      <w:r>
-        <w:t>a</w:t>
-      </w:r>
-      <w:r>
-        <w:t xml:space="preserve">: </w:t>
-      </w:r>
-      <w:r>
-        <w:t>Erlang Solr integration for music search</w:t>
-      </w:r>
-    </w:p>
-    <w:p>
-      <w:pPr>
-        <w:pStyle w:val="Listeafsnit"/>
-        <w:numPr>
-          <w:ilvl w:val="0"/>
-          <w:numId w:val="27"/>
-        </w:numPr>
-      </w:pPr>
-      <w:r>
-        <w:t xml:space="preserve">0.3.0a: Erlang &lt;-&gt; DigRAMP search integration  </w:t>
-      </w:r>
-    </w:p>
-    <w:p>
-      <w:pPr>
-        <w:pStyle w:val="Listeafsnit"/>
-        <w:numPr>
-          <w:ilvl w:val="0"/>
-          <w:numId w:val="27"/>
-        </w:numPr>
-      </w:pPr>
-      <w:r>
-        <w:t>0.3.0b: Access social features in backend from app through API</w:t>
-      </w:r>
-    </w:p>
-    <w:p>
-      <w:pPr>
-        <w:pStyle w:val="Listeafsnit"/>
-        <w:numPr>
-          <w:ilvl w:val="0"/>
-          <w:numId w:val="27"/>
-        </w:numPr>
-      </w:pPr>
-      <w:r>
-        <w:t xml:space="preserve">0.3.0c </w:t>
-      </w:r>
-      <w:r>
-        <w:t>UX Spec evaluation</w:t>
-      </w:r>
-    </w:p>
-    <w:p>
-      <w:pPr>
-        <w:pStyle w:val="Listeafsnit"/>
-        <w:numPr>
-          <w:ilvl w:val="0"/>
-          <w:numId w:val="27"/>
-        </w:numPr>
-      </w:pPr>
-      <w:r>
-        <w:t>0.3.1 API for curated content</w:t>
-      </w:r>
-    </w:p>
-    <w:p>
-      <w:pPr>
-        <w:pStyle w:val="Listeafsnit"/>
-        <w:numPr>
-          <w:ilvl w:val="0"/>
-          <w:numId w:val="27"/>
-        </w:numPr>
-      </w:pPr>
-      <w:r>
-        <w:t>0.3.2 API for sponsored content</w:t>
-      </w:r>
-    </w:p>
-    <w:p/>
-    <w:p>
-      <w:r>
-        <w:t>Resources and personas</w:t>
-      </w:r>
-    </w:p>
-    <w:p>
-      <w:pPr>
-        <w:pStyle w:val="Listeafsnit"/>
-        <w:numPr>
-          <w:ilvl w:val="0"/>
-          <w:numId w:val="25"/>
-        </w:numPr>
-      </w:pPr>
-      <w:r>
-        <w:t xml:space="preserve">iOS Developer </w:t>
-      </w:r>
-      <w:r>
-        <w:t>2</w:t>
-      </w:r>
-      <w:r>
-        <w:t xml:space="preserve"> weeks</w:t>
-      </w:r>
-    </w:p>
-    <w:p>
-      <w:pPr>
-        <w:pStyle w:val="Listeafsnit"/>
-        <w:numPr>
-          <w:ilvl w:val="0"/>
-          <w:numId w:val="22"/>
-        </w:numPr>
-      </w:pPr>
-      <w:r>
-        <w:t>Data Scientist. For Erlang coding 2 weeks</w:t>
+        <w:t xml:space="preserve">Data Scientist. For </w:t>
+      </w:r>
+      <w:proofErr w:type="spellStart"/>
+      <w:r>
+        <w:t>Erlang</w:t>
+      </w:r>
+      <w:proofErr w:type="spellEnd"/>
+      <w:r>
+        <w:t xml:space="preserve"> coding 2 weeks</w:t>
       </w:r>
     </w:p>
     <w:p>
@@ -3348,8 +3635,13 @@
       <w:r>
         <w:t xml:space="preserve">2 x </w:t>
       </w:r>
-      <w:r>
-        <w:t>iOS Developer 2 weeks</w:t>
+      <w:proofErr w:type="spellStart"/>
+      <w:r>
+        <w:t>iOS</w:t>
+      </w:r>
+      <w:proofErr w:type="spellEnd"/>
+      <w:r>
+        <w:t xml:space="preserve"> Developer 2 weeks</w:t>
       </w:r>
     </w:p>
     <w:p>
@@ -3361,7 +3653,15 @@
         </w:numPr>
       </w:pPr>
       <w:r>
-        <w:t>Data Scientist. For Erlang coding 2 weeks</w:t>
+        <w:t xml:space="preserve">Data Scientist. For </w:t>
+      </w:r>
+      <w:proofErr w:type="spellStart"/>
+      <w:r>
+        <w:t>Erlang</w:t>
+      </w:r>
+      <w:proofErr w:type="spellEnd"/>
+      <w:r>
+        <w:t xml:space="preserve"> coding 2 weeks</w:t>
       </w:r>
     </w:p>
     <w:p>
@@ -3422,26 +3722,34 @@
     </w:p>
     <w:p>
       <w:r>
-        <w:t>Implementing payment</w:t>
+        <w:t xml:space="preserve">Implementing </w:t>
+      </w:r>
+      <w:proofErr w:type="gramStart"/>
+      <w:r>
+        <w:t>payment</w:t>
       </w:r>
       <w:r>
         <w:t xml:space="preserve"> </w:t>
       </w:r>
       <w:r>
+        <w:t>,</w:t>
+      </w:r>
+      <w:proofErr w:type="gramEnd"/>
+      <w:r>
+        <w:t xml:space="preserve"> </w:t>
+      </w:r>
+      <w:r>
+        <w:t>permissions</w:t>
+      </w:r>
+      <w:r>
+        <w:t xml:space="preserve"> and signup from</w:t>
+      </w:r>
+      <w:r>
+        <w:t xml:space="preserve"> App</w:t>
+      </w:r>
+      <w:r>
         <w:t xml:space="preserve">, </w:t>
       </w:r>
-      <w:r>
-        <w:t>permissions</w:t>
-      </w:r>
-      <w:r>
-        <w:t xml:space="preserve"> and signup from</w:t>
-      </w:r>
-      <w:r>
-        <w:t xml:space="preserve"> App</w:t>
-      </w:r>
-      <w:r>
-        <w:t xml:space="preserve">, </w:t>
-      </w:r>
     </w:p>
     <w:p>
       <w:pPr>
@@ -3470,8 +3778,13 @@
         </w:numPr>
       </w:pPr>
       <w:r>
-        <w:t>0.6.0b: Signup with oAuth</w:t>
-      </w:r>
+        <w:t xml:space="preserve">0.6.0b: Signup with </w:t>
+      </w:r>
+      <w:proofErr w:type="spellStart"/>
+      <w:r>
+        <w:t>oAuth</w:t>
+      </w:r>
+      <w:proofErr w:type="spellEnd"/>
       <w:r>
         <w:t xml:space="preserve"> from app</w:t>
       </w:r>
@@ -3482,8 +3795,18 @@
         <w:t xml:space="preserve"> Twitter, G</w:t>
       </w:r>
       <w:r>
-        <w:t>oogle+, Instagram )</w:t>
-      </w:r>
+        <w:t xml:space="preserve">oogle+, </w:t>
+      </w:r>
+      <w:proofErr w:type="spellStart"/>
+      <w:proofErr w:type="gramStart"/>
+      <w:r>
+        <w:t>Instagram</w:t>
+      </w:r>
+      <w:proofErr w:type="spellEnd"/>
+      <w:r>
+        <w:t xml:space="preserve"> )</w:t>
+      </w:r>
+      <w:proofErr w:type="gramEnd"/>
     </w:p>
     <w:p>
       <w:pPr>
@@ -3515,7 +3838,15 @@
         </w:numPr>
       </w:pPr>
       <w:r>
-        <w:t>2 x iOS Developer 2 weeks</w:t>
+        <w:t xml:space="preserve">2 x </w:t>
+      </w:r>
+      <w:proofErr w:type="spellStart"/>
+      <w:r>
+        <w:t>iOS</w:t>
+      </w:r>
+      <w:proofErr w:type="spellEnd"/>
+      <w:r>
+        <w:t xml:space="preserve"> Developer 2 weeks</w:t>
       </w:r>
     </w:p>
     <w:p>
@@ -3534,10 +3865,78 @@
       </w:r>
     </w:p>
     <w:p>
-      <w:r>
-        <w:br w:type="page"/>
-      </w:r>
-    </w:p>
+      <w:pPr>
+        <w:pStyle w:val="Overskrift3"/>
+      </w:pPr>
+      <w:r>
+        <w:t>Alpha V 0.6.0 to Beta 0.1.0</w:t>
+      </w:r>
+    </w:p>
+    <w:p>
+      <w:r>
+        <w:t xml:space="preserve">Start week 19. Duration </w:t>
+      </w:r>
+      <w:r>
+        <w:t>6 weeks</w:t>
+      </w:r>
+    </w:p>
+    <w:p>
+      <w:r>
+        <w:t xml:space="preserve">In this releases the application will be </w:t>
+      </w:r>
+    </w:p>
+    <w:p>
+      <w:pPr>
+        <w:pStyle w:val="Listeafsnit"/>
+        <w:numPr>
+          <w:ilvl w:val="0"/>
+          <w:numId w:val="22"/>
+        </w:numPr>
+      </w:pPr>
+      <w:r>
+        <w:t xml:space="preserve">Refinement based on user feed-back, </w:t>
+      </w:r>
+    </w:p>
+    <w:p>
+      <w:pPr>
+        <w:pStyle w:val="Listeafsnit"/>
+        <w:numPr>
+          <w:ilvl w:val="0"/>
+          <w:numId w:val="22"/>
+        </w:numPr>
+      </w:pPr>
+      <w:r>
+        <w:t>Prepared for delivery to the app store.</w:t>
+      </w:r>
+    </w:p>
+    <w:p>
+      <w:pPr>
+        <w:pStyle w:val="Listeafsnit"/>
+        <w:numPr>
+          <w:ilvl w:val="0"/>
+          <w:numId w:val="22"/>
+        </w:numPr>
+      </w:pPr>
+      <w:r>
+        <w:t>Translated</w:t>
+      </w:r>
+      <w:r>
+        <w:t xml:space="preserve"> to </w:t>
+      </w:r>
+      <w:r>
+        <w:t xml:space="preserve">2 </w:t>
+      </w:r>
+      <w:r>
+        <w:t>additional languages.</w:t>
+      </w:r>
+    </w:p>
+    <w:p>
+      <w:bookmarkStart w:id="9" w:name="_GoBack"/>
+      <w:bookmarkEnd w:id="9"/>
+    </w:p>
+    <w:p/>
+    <w:p/>
+    <w:p/>
     <w:p>
       <w:pPr>
         <w:pStyle w:val="Overskrift1"/>
@@ -3550,6 +3949,9 @@
       <w:r>
         <w:t xml:space="preserve">Not all tasks requires full time employment nor is it easy to find top skilled motivated employees, </w:t>
       </w:r>
+      <w:r>
+        <w:t>There is third party companies that can do parts of the development on a short notice.</w:t>
+      </w:r>
     </w:p>
     <w:p/>
     <w:p>
@@ -3568,7 +3970,26 @@
         <w:t>n</w:t>
       </w:r>
       <w:r>
-        <w:t xml:space="preserve"> expert to maintain servers DigiRAMP relies on deployment scripts from chef. This is a industry standard and backed by a open source society and there is big companies offering consultant services </w:t>
+        <w:t xml:space="preserve"> expert to maintain servers DigiRAMP rel</w:t>
+      </w:r>
+      <w:r>
+        <w:t>ies on deployment scripts from</w:t>
+      </w:r>
+    </w:p>
+    <w:p>
+      <w:r>
+        <w:t>Chef</w:t>
+      </w:r>
+      <w:r>
+        <w:t xml:space="preserve"> </w:t>
+      </w:r>
+      <w:proofErr w:type="gramStart"/>
+      <w:r>
+        <w:t>This</w:t>
+      </w:r>
+      <w:proofErr w:type="gramEnd"/>
+      <w:r>
+        <w:t xml:space="preserve"> is a industry standard and backed by a open source society and there is big companies offering consultant services </w:t>
       </w:r>
       <w:hyperlink r:id="rId14" w:history="1">
         <w:r>
@@ -3581,43 +4002,83 @@
     </w:p>
     <w:p>
       <w:r>
-        <w:t xml:space="preserve">And it’s possible to find freelancers  </w:t>
-      </w:r>
-      <w:hyperlink r:id="rId15" w:history="1">
-        <w:r>
-          <w:rPr>
-            <w:rStyle w:val="Llink"/>
-          </w:rPr>
-          <w:t>https://www.upwork.com/o/profiles/browse/?q=Chef</w:t>
-        </w:r>
-      </w:hyperlink>
+        <w:t xml:space="preserve">And it’s possible to find </w:t>
+      </w:r>
+      <w:proofErr w:type="gramStart"/>
+      <w:r>
+        <w:t xml:space="preserve">freelancers  </w:t>
+      </w:r>
+      <w:proofErr w:type="gramEnd"/>
+      <w:r>
+        <w:fldChar w:fldCharType="begin"/>
+      </w:r>
+      <w:r>
+        <w:instrText xml:space="preserve"> HYPERLINK "https://www.upwork.com/o/profiles/browse/?q=Chef" </w:instrText>
+      </w:r>
+      <w:r>
+        <w:fldChar w:fldCharType="separate"/>
+      </w:r>
+      <w:r>
+        <w:rPr>
+          <w:rStyle w:val="Llink"/>
+        </w:rPr>
+        <w:t>https://www.upwork.com/o/profiles/browse/?q=Chef</w:t>
+      </w:r>
+      <w:r>
+        <w:rPr>
+          <w:rStyle w:val="Llink"/>
+        </w:rPr>
+        <w:fldChar w:fldCharType="end"/>
+      </w:r>
     </w:p>
     <w:p/>
     <w:p>
       <w:pPr>
         <w:pStyle w:val="Overskrift2"/>
       </w:pPr>
-      <w:r>
-        <w:t>Erlang backend</w:t>
-      </w:r>
-      <w:r>
-        <w:t xml:space="preserve"> develloper</w:t>
-      </w:r>
-    </w:p>
-    <w:p>
+      <w:proofErr w:type="spellStart"/>
+      <w:r>
+        <w:t>Erlang</w:t>
+      </w:r>
+      <w:proofErr w:type="spellEnd"/>
+      <w:r>
+        <w:t xml:space="preserve"> backend</w:t>
+      </w:r>
+      <w:r>
+        <w:t xml:space="preserve"> devel</w:t>
+      </w:r>
+      <w:r>
+        <w:t>oper</w:t>
+      </w:r>
+    </w:p>
+    <w:p>
+      <w:r>
+        <w:t xml:space="preserve">A </w:t>
+      </w:r>
       <w:r>
         <w:t>Full time position</w:t>
       </w:r>
       <w:r>
-        <w:t xml:space="preserve"> a on </w:t>
-      </w:r>
-      <w:r>
-        <w:t>location position down the road</w:t>
-      </w:r>
-    </w:p>
-    <w:p>
-      <w:r>
-        <w:t>https://www.upwork.com/o/profiles/browse/?q=erlang</w:t>
+        <w:t xml:space="preserve"> </w:t>
+      </w:r>
+      <w:r>
+        <w:t xml:space="preserve">on </w:t>
+      </w:r>
+      <w:r>
+        <w:t>location</w:t>
+      </w:r>
+    </w:p>
+    <w:p>
+      <w:r>
+        <w:t>https://www.upwork.com/o/profiles/browse/</w:t>
+      </w:r>
+      <w:proofErr w:type="gramStart"/>
+      <w:r>
+        <w:t>?q</w:t>
+      </w:r>
+      <w:proofErr w:type="gramEnd"/>
+      <w:r>
+        <w:t>=erlang</w:t>
       </w:r>
     </w:p>
     <w:p/>
@@ -3625,9 +4086,9 @@
     <w:p/>
     <w:p/>
     <w:sectPr>
-      <w:headerReference w:type="default" r:id="rId16"/>
-      <w:footerReference w:type="even" r:id="rId17"/>
-      <w:footerReference w:type="default" r:id="rId18"/>
+      <w:headerReference w:type="default" r:id="rId15"/>
+      <w:footerReference w:type="even" r:id="rId16"/>
+      <w:footerReference w:type="default" r:id="rId17"/>
       <w:pgSz w:w="11900" w:h="16840"/>
       <w:pgMar w:top="1701" w:right="1134" w:bottom="1701" w:left="1134" w:header="708" w:footer="708" w:gutter="0"/>
       <w:cols w:space="708"/>
@@ -3727,7 +4188,7 @@
         <w:rStyle w:val="Sidetal"/>
         <w:noProof/>
       </w:rPr>
-      <w:t>1</w:t>
+      <w:t>10</w:t>
     </w:r>
     <w:r>
       <w:rPr>
@@ -4582,7 +5043,7 @@
   <w:abstractNum w:abstractNumId="7">
     <w:nsid w:val="2C7B2EF6"/>
     <w:multiLevelType w:val="hybridMultilevel"/>
-    <w:tmpl w:val="8D4E6204"/>
+    <w:tmpl w:val="C1207712"/>
     <w:lvl w:ilvl="0" w:tplc="04090001">
       <w:start w:val="1"/>
       <w:numFmt w:val="bullet"/>
